--- a/Cluster-Set-Up-And-Managment/M2-Homework-Challenge-Cluster-Setup-and-Management.docx
+++ b/Cluster-Set-Up-And-Managment/M2-Homework-Challenge-Cluster-Setup-and-Management.docx
@@ -57,15 +57,7 @@
         <w:t>single node</w:t>
       </w:r>
       <w:r>
-        <w:t xml:space="preserve">) cluster </w:t>
-      </w:r>
-      <w:proofErr w:type="gramStart"/>
-      <w:r>
-        <w:t>as</w:t>
-      </w:r>
-      <w:proofErr w:type="gramEnd"/>
-      <w:r>
-        <w:t xml:space="preserve"> the one used during the practice</w:t>
+        <w:t>) cluster as the one used during the practice</w:t>
       </w:r>
     </w:p>
     <w:p>
@@ -137,29 +129,71 @@
       <w:r>
         <w:t xml:space="preserve">p on it. For example, </w:t>
       </w:r>
-      <w:proofErr w:type="spellStart"/>
       <w:r>
         <w:rPr>
           <w:rFonts w:ascii="Consolas" w:hAnsi="Consolas"/>
           <w:b/>
           <w:bCs/>
         </w:rPr>
-        <w:t>shekeriev</w:t>
-      </w:r>
-      <w:proofErr w:type="spellEnd"/>
+        <w:t>shekeriev/k8s-oracle</w:t>
+      </w:r>
+      <w:r>
+        <w:t xml:space="preserve"> </w:t>
+      </w:r>
+      <w:r>
+        <w:t>from the previous HW</w:t>
+      </w:r>
+    </w:p>
+    <w:p>
+      <w:pPr>
+        <w:pStyle w:val="ac"/>
+        <w:numPr>
+          <w:ilvl w:val="0"/>
+          <w:numId w:val="44"/>
+        </w:numPr>
+      </w:pPr>
+      <w:r>
+        <w:t xml:space="preserve">Create a three node </w:t>
+      </w:r>
+      <w:r>
+        <w:rPr>
+          <w:b/>
+          <w:bCs/>
+        </w:rPr>
+        <w:t>KIND</w:t>
+      </w:r>
+      <w:r>
+        <w:t xml:space="preserve">-based </w:t>
+      </w:r>
+      <w:r>
+        <w:rPr>
+          <w:b/>
+          <w:bCs/>
+        </w:rPr>
+        <w:t>Kubernetes</w:t>
+      </w:r>
+      <w:r>
+        <w:t xml:space="preserve"> </w:t>
+      </w:r>
+      <w:r>
+        <w:t xml:space="preserve">cluster and deploy a simple app </w:t>
+      </w:r>
+      <w:r>
+        <w:t xml:space="preserve">on it. For example, </w:t>
+      </w:r>
       <w:r>
         <w:rPr>
           <w:rFonts w:ascii="Consolas" w:hAnsi="Consolas"/>
           <w:b/>
           <w:bCs/>
         </w:rPr>
-        <w:t>/k8s-oracle</w:t>
+        <w:t>shekeriev/k8s-oracle</w:t>
       </w:r>
       <w:r>
         <w:t xml:space="preserve"> </w:t>
       </w:r>
       <w:r>
-        <w:t>from the previous HW</w:t>
+        <w:t xml:space="preserve">from the previous HW </w:t>
       </w:r>
     </w:p>
     <w:p>
@@ -171,17 +205,16 @@
         </w:numPr>
       </w:pPr>
       <w:r>
-        <w:t xml:space="preserve">Create a three node </w:t>
-      </w:r>
-      <w:r>
-        <w:rPr>
-          <w:b/>
-          <w:bCs/>
-        </w:rPr>
-        <w:t>KIND</w:t>
-      </w:r>
-      <w:r>
-        <w:t xml:space="preserve">-based </w:t>
+        <w:t xml:space="preserve">Create a </w:t>
+      </w:r>
+      <w:r>
+        <w:t>three-node</w:t>
+      </w:r>
+      <w:r>
+        <w:t xml:space="preserve"> </w:t>
+      </w:r>
+      <w:r>
+        <w:t xml:space="preserve">vanilla </w:t>
       </w:r>
       <w:r>
         <w:rPr>
@@ -191,67 +224,6 @@
         <w:t>Kubernetes</w:t>
       </w:r>
       <w:r>
-        <w:t xml:space="preserve"> </w:t>
-      </w:r>
-      <w:r>
-        <w:t xml:space="preserve">cluster and deploy a simple app </w:t>
-      </w:r>
-      <w:r>
-        <w:t xml:space="preserve">on it. For example, </w:t>
-      </w:r>
-      <w:proofErr w:type="spellStart"/>
-      <w:r>
-        <w:rPr>
-          <w:rFonts w:ascii="Consolas" w:hAnsi="Consolas"/>
-          <w:b/>
-          <w:bCs/>
-        </w:rPr>
-        <w:t>shekeriev</w:t>
-      </w:r>
-      <w:proofErr w:type="spellEnd"/>
-      <w:r>
-        <w:rPr>
-          <w:rFonts w:ascii="Consolas" w:hAnsi="Consolas"/>
-          <w:b/>
-          <w:bCs/>
-        </w:rPr>
-        <w:t>/k8s-oracle</w:t>
-      </w:r>
-      <w:r>
-        <w:t xml:space="preserve"> </w:t>
-      </w:r>
-      <w:r>
-        <w:t xml:space="preserve">from the previous HW </w:t>
-      </w:r>
-    </w:p>
-    <w:p>
-      <w:pPr>
-        <w:pStyle w:val="ac"/>
-        <w:numPr>
-          <w:ilvl w:val="0"/>
-          <w:numId w:val="44"/>
-        </w:numPr>
-      </w:pPr>
-      <w:r>
-        <w:t xml:space="preserve">Create a </w:t>
-      </w:r>
-      <w:r>
-        <w:t>three-node</w:t>
-      </w:r>
-      <w:r>
-        <w:t xml:space="preserve"> </w:t>
-      </w:r>
-      <w:r>
-        <w:t xml:space="preserve">vanilla </w:t>
-      </w:r>
-      <w:r>
-        <w:rPr>
-          <w:b/>
-          <w:bCs/>
-        </w:rPr>
-        <w:t>Kubernetes</w:t>
-      </w:r>
-      <w:r>
         <w:t xml:space="preserve"> cluster in a virtualization solution of your choice. </w:t>
       </w:r>
       <w:r>
@@ -265,21 +237,8 @@
         <w:t>Debian</w:t>
       </w:r>
       <w:r>
-        <w:t xml:space="preserve"> (as demonstrated during </w:t>
-      </w:r>
-      <w:proofErr w:type="gramStart"/>
-      <w:r>
-        <w:t>the practice</w:t>
-      </w:r>
-      <w:proofErr w:type="gramEnd"/>
-      <w:r>
-        <w:t xml:space="preserve">) or any </w:t>
-      </w:r>
-      <w:proofErr w:type="gramStart"/>
-      <w:r>
-        <w:t>other (from the same or another family)</w:t>
-      </w:r>
-      <w:proofErr w:type="gramEnd"/>
+        <w:t xml:space="preserve"> (as demonstrated during the practice) or any other (from the same or another family)</w:t>
+      </w:r>
       <w:r>
         <w:t xml:space="preserve"> </w:t>
       </w:r>
@@ -307,18 +266,10 @@
         <w:t>Vagrant</w:t>
       </w:r>
       <w:r>
-        <w:t xml:space="preserve"> or a similar tool to do it in </w:t>
-      </w:r>
-      <w:proofErr w:type="gramStart"/>
-      <w:r>
-        <w:t>as mu</w:t>
-      </w:r>
-      <w:r>
-        <w:t>ch</w:t>
-      </w:r>
-      <w:proofErr w:type="gramEnd"/>
-      <w:r>
-        <w:t xml:space="preserve"> automated fashion as possible (</w:t>
+        <w:t xml:space="preserve"> or a similar tool to do it in as mu</w:t>
+      </w:r>
+      <w:r>
+        <w:t>ch automated fashion as possible (</w:t>
       </w:r>
       <w:r>
         <w:rPr>
@@ -490,17 +441,8 @@
         <w:t xml:space="preserve">I. </w:t>
       </w:r>
       <w:r>
-        <w:t xml:space="preserve">Create a </w:t>
-      </w:r>
-      <w:proofErr w:type="gramStart"/>
-      <w:r>
-        <w:t>two node</w:t>
-      </w:r>
-      <w:proofErr w:type="gramEnd"/>
-      <w:r>
-        <w:t xml:space="preserve"> </w:t>
-      </w:r>
-      <w:proofErr w:type="spellStart"/>
+        <w:t xml:space="preserve">Create a two node </w:t>
+      </w:r>
       <w:r>
         <w:rPr>
           <w:b/>
@@ -508,7 +450,6 @@
         </w:rPr>
         <w:t>Minikube</w:t>
       </w:r>
-      <w:proofErr w:type="spellEnd"/>
       <w:r>
         <w:t xml:space="preserve">-based </w:t>
       </w:r>
@@ -525,23 +466,13 @@
       <w:r>
         <w:t xml:space="preserve">p on it. For example, </w:t>
       </w:r>
-      <w:proofErr w:type="spellStart"/>
       <w:r>
         <w:rPr>
           <w:rFonts w:ascii="Consolas" w:hAnsi="Consolas"/>
           <w:b/>
           <w:bCs/>
         </w:rPr>
-        <w:t>shekeriev</w:t>
-      </w:r>
-      <w:proofErr w:type="spellEnd"/>
-      <w:r>
-        <w:rPr>
-          <w:rFonts w:ascii="Consolas" w:hAnsi="Consolas"/>
-          <w:b/>
-          <w:bCs/>
-        </w:rPr>
-        <w:t>/k8s-oracle</w:t>
+        <w:t>shekeriev/k8s-oracle</w:t>
       </w:r>
       <w:r>
         <w:t xml:space="preserve"> </w:t>
@@ -565,7 +496,7 @@
         </w:rPr>
         <w:lastRenderedPageBreak/>
         <w:drawing>
-          <wp:inline distT="0" distB="0" distL="0" distR="0" wp14:anchorId="4E7C1472" wp14:editId="08A327D6">
+          <wp:inline distT="0" distB="0" distL="0" distR="0" wp14:anchorId="4E7C1472" wp14:editId="352AFC34">
             <wp:extent cx="6626225" cy="3478530"/>
             <wp:effectExtent l="0" t="0" r="3175" b="7620"/>
             <wp:docPr id="202611090" name="Картина 5" descr="Картина, която съдържа текст, екранна снимка, софтуер, Мултимедиен софтуер&#10;&#10;Генерираното от ИИ съдържание може да е неправилно."/>
@@ -613,7 +544,7 @@
           <w:noProof/>
         </w:rPr>
         <w:drawing>
-          <wp:inline distT="0" distB="0" distL="0" distR="0" wp14:anchorId="64D032F8" wp14:editId="5F603376">
+          <wp:inline distT="0" distB="0" distL="0" distR="0" wp14:anchorId="64D032F8" wp14:editId="1701A531">
             <wp:extent cx="6626225" cy="2332990"/>
             <wp:effectExtent l="0" t="0" r="3175" b="0"/>
             <wp:docPr id="1626790980" name="Картина 6" descr="Картина, която съдържа текст, екранна снимка, Шрифт&#10;&#10;Генерираното от ИИ съдържание може да е неправилно."/>
@@ -661,7 +592,7 @@
           <w:noProof/>
         </w:rPr>
         <w:drawing>
-          <wp:inline distT="0" distB="0" distL="0" distR="0" wp14:anchorId="0622D2CE" wp14:editId="5D7EAA82">
+          <wp:inline distT="0" distB="0" distL="0" distR="0" wp14:anchorId="0622D2CE" wp14:editId="5EBD15FE">
             <wp:extent cx="6626225" cy="3478530"/>
             <wp:effectExtent l="0" t="0" r="3175" b="7620"/>
             <wp:docPr id="1084273753" name="Картина 7" descr="Картина, която съдържа текст, екранна снимка, софтуер, Компютърна икона&#10;&#10;Генерираното от ИИ съдържание може да е неправилно."/>
@@ -710,7 +641,7 @@
         </w:rPr>
         <w:lastRenderedPageBreak/>
         <w:drawing>
-          <wp:inline distT="0" distB="0" distL="0" distR="0" wp14:anchorId="7AA2B5F6" wp14:editId="374E9A35">
+          <wp:inline distT="0" distB="0" distL="0" distR="0" wp14:anchorId="7AA2B5F6" wp14:editId="34BD56F0">
             <wp:extent cx="6626225" cy="3478530"/>
             <wp:effectExtent l="0" t="0" r="3175" b="7620"/>
             <wp:docPr id="1704483727" name="Картина 8" descr="Картина, която съдържа текст, екранна снимка, софтуер, Компютърна икона&#10;&#10;Генерираното от ИИ съдържание може да е неправилно."/>
@@ -758,7 +689,7 @@
           <w:noProof/>
         </w:rPr>
         <w:drawing>
-          <wp:inline distT="0" distB="0" distL="0" distR="0" wp14:anchorId="4E390803" wp14:editId="42D66E34">
+          <wp:inline distT="0" distB="0" distL="0" distR="0" wp14:anchorId="4E390803" wp14:editId="3EF76A7F">
             <wp:extent cx="6626225" cy="3478530"/>
             <wp:effectExtent l="0" t="0" r="3175" b="7620"/>
             <wp:docPr id="1150818148" name="Картина 9" descr="Картина, която съдържа текст, екранна снимка, софтуер, Компютърна икона"/>
@@ -805,18 +736,7 @@
         <w:t>II.</w:t>
       </w:r>
       <w:r>
-        <w:t xml:space="preserve"> </w:t>
-      </w:r>
-      <w:r>
-        <w:t xml:space="preserve">Create a three node KIND-based Kubernetes cluster and deploy a simple app on it. For example, </w:t>
-      </w:r>
-      <w:proofErr w:type="spellStart"/>
-      <w:r>
-        <w:t>shekeriev</w:t>
-      </w:r>
-      <w:proofErr w:type="spellEnd"/>
-      <w:r>
-        <w:t>/k8s-oracle from the previous HW</w:t>
+        <w:t xml:space="preserve"> Create a three node KIND-based Kubernetes cluster and deploy a simple app on it. For example, shekeriev/k8s-oracle from the previous HW</w:t>
       </w:r>
     </w:p>
     <w:p>
@@ -826,7 +746,7 @@
         </w:rPr>
         <w:lastRenderedPageBreak/>
         <w:drawing>
-          <wp:inline distT="0" distB="0" distL="0" distR="0" wp14:anchorId="31221C0D" wp14:editId="2914F29E">
+          <wp:inline distT="0" distB="0" distL="0" distR="0" wp14:anchorId="31221C0D" wp14:editId="0C5F4C1B">
             <wp:extent cx="6626225" cy="3478530"/>
             <wp:effectExtent l="0" t="0" r="3175" b="7620"/>
             <wp:docPr id="1987285092" name="Картина 10" descr="Картина, която съдържа текст, екранна снимка, софтуер, Мултимедиен софтуер&#10;&#10;Генерираното от ИИ съдържание може да е неправилно."/>
@@ -872,7 +792,7 @@
           <w:noProof/>
         </w:rPr>
         <w:drawing>
-          <wp:inline distT="0" distB="0" distL="0" distR="0" wp14:anchorId="35FB642D" wp14:editId="01CCCE5A">
+          <wp:inline distT="0" distB="0" distL="0" distR="0" wp14:anchorId="35FB642D" wp14:editId="218BD461">
             <wp:extent cx="6626225" cy="3478530"/>
             <wp:effectExtent l="0" t="0" r="3175" b="7620"/>
             <wp:docPr id="1424339174" name="Картина 11" descr="Картина, която съдържа текст, екранна снимка, софтуер, Компютърна икона&#10;&#10;Генерираното от ИИ съдържание може да е неправилно."/>
@@ -919,7 +839,7 @@
         </w:rPr>
         <w:lastRenderedPageBreak/>
         <w:drawing>
-          <wp:inline distT="0" distB="0" distL="0" distR="0" wp14:anchorId="059A60AE" wp14:editId="37242C85">
+          <wp:inline distT="0" distB="0" distL="0" distR="0" wp14:anchorId="059A60AE" wp14:editId="21ADBF2D">
             <wp:extent cx="6626225" cy="3478530"/>
             <wp:effectExtent l="0" t="0" r="3175" b="7620"/>
             <wp:docPr id="522214299" name="Картина 12" descr="Картина, която съдържа текст, екранна снимка, софтуер, Мултимедиен софтуер&#10;&#10;Генерираното от ИИ съдържание може да е неправилно."/>
@@ -965,7 +885,7 @@
           <w:noProof/>
         </w:rPr>
         <w:drawing>
-          <wp:inline distT="0" distB="0" distL="0" distR="0" wp14:anchorId="1F54BC87" wp14:editId="7A70095D">
+          <wp:inline distT="0" distB="0" distL="0" distR="0" wp14:anchorId="1F54BC87" wp14:editId="028ACB81">
             <wp:extent cx="6626225" cy="3478530"/>
             <wp:effectExtent l="0" t="0" r="3175" b="7620"/>
             <wp:docPr id="385345433" name="Картина 13" descr="Картина, която съдържа текст, екранна снимка, софтуер, Мултимедиен софтуер&#10;&#10;Генерираното от ИИ съдържание може да е неправилно."/>
@@ -1012,7 +932,7 @@
         </w:rPr>
         <w:lastRenderedPageBreak/>
         <w:drawing>
-          <wp:inline distT="0" distB="0" distL="0" distR="0" wp14:anchorId="38C40099" wp14:editId="67F34377">
+          <wp:inline distT="0" distB="0" distL="0" distR="0" wp14:anchorId="38C40099" wp14:editId="4A643D27">
             <wp:extent cx="6626225" cy="3478530"/>
             <wp:effectExtent l="0" t="0" r="3175" b="7620"/>
             <wp:docPr id="1227896306" name="Картина 14" descr="Картина, която съдържа текст, екранна снимка, софтуер, Мултимедиен софтуер"/>
@@ -1055,10 +975,1433 @@
       </w:r>
     </w:p>
     <w:p/>
+    <w:p>
+      <w:r>
+        <w:t>III. With the third assignment I have decided to do it using Oracle Virtualbox as virtualization solution, but because I find it redundant to do it like in practice using Debian 13 Trixie I used OpenSUSE 15.6 leap as distribution for the VM’s</w:t>
+      </w:r>
+    </w:p>
+    <w:p>
+      <w:r>
+        <w:t>1.Connected via SSH</w:t>
+      </w:r>
+    </w:p>
+    <w:p>
+      <w:r>
+        <w:rPr>
+          <w:noProof/>
+        </w:rPr>
+        <w:drawing>
+          <wp:inline distT="0" distB="0" distL="0" distR="0" wp14:anchorId="7041A4F6" wp14:editId="029FE015">
+            <wp:extent cx="6626225" cy="3478530"/>
+            <wp:effectExtent l="0" t="0" r="3175" b="7620"/>
+            <wp:docPr id="976527614" name="Картина 5" descr="Картина, която съдържа текст, екранна снимка, софтуер, Мултимедиен софтуер"/>
+            <wp:cNvGraphicFramePr>
+              <a:graphicFrameLocks xmlns:a="http://schemas.openxmlformats.org/drawingml/2006/main" noChangeAspect="1"/>
+            </wp:cNvGraphicFramePr>
+            <a:graphic xmlns:a="http://schemas.openxmlformats.org/drawingml/2006/main">
+              <a:graphicData uri="http://schemas.openxmlformats.org/drawingml/2006/picture">
+                <pic:pic xmlns:pic="http://schemas.openxmlformats.org/drawingml/2006/picture">
+                  <pic:nvPicPr>
+                    <pic:cNvPr id="976527614" name="Картина 5" descr="Картина, която съдържа текст, екранна снимка, софтуер, Мултимедиен софтуер"/>
+                    <pic:cNvPicPr/>
+                  </pic:nvPicPr>
+                  <pic:blipFill>
+                    <a:blip r:embed="rId18" cstate="print">
+                      <a:extLst>
+                        <a:ext uri="{28A0092B-C50C-407E-A947-70E740481C1C}">
+                          <a14:useLocalDpi xmlns:a14="http://schemas.microsoft.com/office/drawing/2010/main" val="0"/>
+                        </a:ext>
+                      </a:extLst>
+                    </a:blip>
+                    <a:stretch>
+                      <a:fillRect/>
+                    </a:stretch>
+                  </pic:blipFill>
+                  <pic:spPr>
+                    <a:xfrm>
+                      <a:off x="0" y="0"/>
+                      <a:ext cx="6626225" cy="3478530"/>
+                    </a:xfrm>
+                    <a:prstGeom prst="rect">
+                      <a:avLst/>
+                    </a:prstGeom>
+                  </pic:spPr>
+                </pic:pic>
+              </a:graphicData>
+            </a:graphic>
+          </wp:inline>
+        </w:drawing>
+      </w:r>
+    </w:p>
+    <w:p>
+      <w:r>
+        <w:t>2.Updated the system</w:t>
+      </w:r>
+    </w:p>
+    <w:p>
+      <w:r>
+        <w:rPr>
+          <w:noProof/>
+        </w:rPr>
+        <w:lastRenderedPageBreak/>
+        <w:drawing>
+          <wp:inline distT="0" distB="0" distL="0" distR="0" wp14:anchorId="26BC7537" wp14:editId="3269098B">
+            <wp:extent cx="6626225" cy="3478530"/>
+            <wp:effectExtent l="0" t="0" r="3175" b="7620"/>
+            <wp:docPr id="202500774" name="Картина 6" descr="Картина, която съдържа текст, екранна снимка, софтуер, Мултимедиен софтуер&#10;&#10;Генерираното от ИИ съдържание може да е неправилно."/>
+            <wp:cNvGraphicFramePr>
+              <a:graphicFrameLocks xmlns:a="http://schemas.openxmlformats.org/drawingml/2006/main" noChangeAspect="1"/>
+            </wp:cNvGraphicFramePr>
+            <a:graphic xmlns:a="http://schemas.openxmlformats.org/drawingml/2006/main">
+              <a:graphicData uri="http://schemas.openxmlformats.org/drawingml/2006/picture">
+                <pic:pic xmlns:pic="http://schemas.openxmlformats.org/drawingml/2006/picture">
+                  <pic:nvPicPr>
+                    <pic:cNvPr id="202500774" name="Картина 6" descr="Картина, която съдържа текст, екранна снимка, софтуер, Мултимедиен софтуер&#10;&#10;Генерираното от ИИ съдържание може да е неправилно."/>
+                    <pic:cNvPicPr/>
+                  </pic:nvPicPr>
+                  <pic:blipFill>
+                    <a:blip r:embed="rId18" cstate="print">
+                      <a:extLst>
+                        <a:ext uri="{28A0092B-C50C-407E-A947-70E740481C1C}">
+                          <a14:useLocalDpi xmlns:a14="http://schemas.microsoft.com/office/drawing/2010/main" val="0"/>
+                        </a:ext>
+                      </a:extLst>
+                    </a:blip>
+                    <a:stretch>
+                      <a:fillRect/>
+                    </a:stretch>
+                  </pic:blipFill>
+                  <pic:spPr>
+                    <a:xfrm>
+                      <a:off x="0" y="0"/>
+                      <a:ext cx="6626225" cy="3478530"/>
+                    </a:xfrm>
+                    <a:prstGeom prst="rect">
+                      <a:avLst/>
+                    </a:prstGeom>
+                  </pic:spPr>
+                </pic:pic>
+              </a:graphicData>
+            </a:graphic>
+          </wp:inline>
+        </w:drawing>
+      </w:r>
+      <w:r>
+        <w:rPr>
+          <w:noProof/>
+        </w:rPr>
+        <w:drawing>
+          <wp:inline distT="0" distB="0" distL="0" distR="0" wp14:anchorId="79C494ED" wp14:editId="655CC11B">
+            <wp:extent cx="6626225" cy="3478530"/>
+            <wp:effectExtent l="0" t="0" r="3175" b="7620"/>
+            <wp:docPr id="939010747" name="Картина 7" descr="Картина, която съдържа текст, екранна снимка, Шрифт&#10;&#10;Генерираното от ИИ съдържание може да е неправилно."/>
+            <wp:cNvGraphicFramePr>
+              <a:graphicFrameLocks xmlns:a="http://schemas.openxmlformats.org/drawingml/2006/main" noChangeAspect="1"/>
+            </wp:cNvGraphicFramePr>
+            <a:graphic xmlns:a="http://schemas.openxmlformats.org/drawingml/2006/main">
+              <a:graphicData uri="http://schemas.openxmlformats.org/drawingml/2006/picture">
+                <pic:pic xmlns:pic="http://schemas.openxmlformats.org/drawingml/2006/picture">
+                  <pic:nvPicPr>
+                    <pic:cNvPr id="939010747" name="Картина 7" descr="Картина, която съдържа текст, екранна снимка, Шрифт&#10;&#10;Генерираното от ИИ съдържание може да е неправилно."/>
+                    <pic:cNvPicPr/>
+                  </pic:nvPicPr>
+                  <pic:blipFill>
+                    <a:blip r:embed="rId19" cstate="print">
+                      <a:extLst>
+                        <a:ext uri="{28A0092B-C50C-407E-A947-70E740481C1C}">
+                          <a14:useLocalDpi xmlns:a14="http://schemas.microsoft.com/office/drawing/2010/main" val="0"/>
+                        </a:ext>
+                      </a:extLst>
+                    </a:blip>
+                    <a:stretch>
+                      <a:fillRect/>
+                    </a:stretch>
+                  </pic:blipFill>
+                  <pic:spPr>
+                    <a:xfrm>
+                      <a:off x="0" y="0"/>
+                      <a:ext cx="6626225" cy="3478530"/>
+                    </a:xfrm>
+                    <a:prstGeom prst="rect">
+                      <a:avLst/>
+                    </a:prstGeom>
+                  </pic:spPr>
+                </pic:pic>
+              </a:graphicData>
+            </a:graphic>
+          </wp:inline>
+        </w:drawing>
+      </w:r>
+      <w:r>
+        <w:rPr>
+          <w:noProof/>
+        </w:rPr>
+        <w:lastRenderedPageBreak/>
+        <w:drawing>
+          <wp:inline distT="0" distB="0" distL="0" distR="0" wp14:anchorId="6D01F300" wp14:editId="03D033B8">
+            <wp:extent cx="6626225" cy="3478530"/>
+            <wp:effectExtent l="0" t="0" r="3175" b="7620"/>
+            <wp:docPr id="473073228" name="Картина 8" descr="Картина, която съдържа текст, екранна снимка, софтуер, Мултимедиен софтуер&#10;&#10;Генерираното от ИИ съдържание може да е неправилно."/>
+            <wp:cNvGraphicFramePr>
+              <a:graphicFrameLocks xmlns:a="http://schemas.openxmlformats.org/drawingml/2006/main" noChangeAspect="1"/>
+            </wp:cNvGraphicFramePr>
+            <a:graphic xmlns:a="http://schemas.openxmlformats.org/drawingml/2006/main">
+              <a:graphicData uri="http://schemas.openxmlformats.org/drawingml/2006/picture">
+                <pic:pic xmlns:pic="http://schemas.openxmlformats.org/drawingml/2006/picture">
+                  <pic:nvPicPr>
+                    <pic:cNvPr id="473073228" name="Картина 8" descr="Картина, която съдържа текст, екранна снимка, софтуер, Мултимедиен софтуер&#10;&#10;Генерираното от ИИ съдържание може да е неправилно."/>
+                    <pic:cNvPicPr/>
+                  </pic:nvPicPr>
+                  <pic:blipFill>
+                    <a:blip r:embed="rId20" cstate="print">
+                      <a:extLst>
+                        <a:ext uri="{28A0092B-C50C-407E-A947-70E740481C1C}">
+                          <a14:useLocalDpi xmlns:a14="http://schemas.microsoft.com/office/drawing/2010/main" val="0"/>
+                        </a:ext>
+                      </a:extLst>
+                    </a:blip>
+                    <a:stretch>
+                      <a:fillRect/>
+                    </a:stretch>
+                  </pic:blipFill>
+                  <pic:spPr>
+                    <a:xfrm>
+                      <a:off x="0" y="0"/>
+                      <a:ext cx="6626225" cy="3478530"/>
+                    </a:xfrm>
+                    <a:prstGeom prst="rect">
+                      <a:avLst/>
+                    </a:prstGeom>
+                  </pic:spPr>
+                </pic:pic>
+              </a:graphicData>
+            </a:graphic>
+          </wp:inline>
+        </w:drawing>
+      </w:r>
+      <w:r>
+        <w:rPr>
+          <w:noProof/>
+        </w:rPr>
+        <w:drawing>
+          <wp:inline distT="0" distB="0" distL="0" distR="0" wp14:anchorId="5304BFAC" wp14:editId="1A9290F8">
+            <wp:extent cx="6626225" cy="3478530"/>
+            <wp:effectExtent l="0" t="0" r="3175" b="7620"/>
+            <wp:docPr id="757111399" name="Картина 9" descr="Картина, която съдържа текст, екранна снимка, Шрифт&#10;&#10;Генерираното от ИИ съдържание може да е неправилно."/>
+            <wp:cNvGraphicFramePr>
+              <a:graphicFrameLocks xmlns:a="http://schemas.openxmlformats.org/drawingml/2006/main" noChangeAspect="1"/>
+            </wp:cNvGraphicFramePr>
+            <a:graphic xmlns:a="http://schemas.openxmlformats.org/drawingml/2006/main">
+              <a:graphicData uri="http://schemas.openxmlformats.org/drawingml/2006/picture">
+                <pic:pic xmlns:pic="http://schemas.openxmlformats.org/drawingml/2006/picture">
+                  <pic:nvPicPr>
+                    <pic:cNvPr id="757111399" name="Картина 9" descr="Картина, която съдържа текст, екранна снимка, Шрифт&#10;&#10;Генерираното от ИИ съдържание може да е неправилно."/>
+                    <pic:cNvPicPr/>
+                  </pic:nvPicPr>
+                  <pic:blipFill>
+                    <a:blip r:embed="rId21" cstate="print">
+                      <a:extLst>
+                        <a:ext uri="{28A0092B-C50C-407E-A947-70E740481C1C}">
+                          <a14:useLocalDpi xmlns:a14="http://schemas.microsoft.com/office/drawing/2010/main" val="0"/>
+                        </a:ext>
+                      </a:extLst>
+                    </a:blip>
+                    <a:stretch>
+                      <a:fillRect/>
+                    </a:stretch>
+                  </pic:blipFill>
+                  <pic:spPr>
+                    <a:xfrm>
+                      <a:off x="0" y="0"/>
+                      <a:ext cx="6626225" cy="3478530"/>
+                    </a:xfrm>
+                    <a:prstGeom prst="rect">
+                      <a:avLst/>
+                    </a:prstGeom>
+                  </pic:spPr>
+                </pic:pic>
+              </a:graphicData>
+            </a:graphic>
+          </wp:inline>
+        </w:drawing>
+      </w:r>
+      <w:r>
+        <w:rPr>
+          <w:noProof/>
+        </w:rPr>
+        <w:lastRenderedPageBreak/>
+        <w:drawing>
+          <wp:inline distT="0" distB="0" distL="0" distR="0" wp14:anchorId="19EFBE13" wp14:editId="0979A3EE">
+            <wp:extent cx="6626225" cy="3478530"/>
+            <wp:effectExtent l="0" t="0" r="3175" b="7620"/>
+            <wp:docPr id="337987732" name="Картина 10" descr="Картина, която съдържа текст, екранна снимка, Шрифт&#10;&#10;Генерираното от ИИ съдържание може да е неправилно."/>
+            <wp:cNvGraphicFramePr>
+              <a:graphicFrameLocks xmlns:a="http://schemas.openxmlformats.org/drawingml/2006/main" noChangeAspect="1"/>
+            </wp:cNvGraphicFramePr>
+            <a:graphic xmlns:a="http://schemas.openxmlformats.org/drawingml/2006/main">
+              <a:graphicData uri="http://schemas.openxmlformats.org/drawingml/2006/picture">
+                <pic:pic xmlns:pic="http://schemas.openxmlformats.org/drawingml/2006/picture">
+                  <pic:nvPicPr>
+                    <pic:cNvPr id="337987732" name="Картина 10" descr="Картина, която съдържа текст, екранна снимка, Шрифт&#10;&#10;Генерираното от ИИ съдържание може да е неправилно."/>
+                    <pic:cNvPicPr/>
+                  </pic:nvPicPr>
+                  <pic:blipFill>
+                    <a:blip r:embed="rId22" cstate="print">
+                      <a:extLst>
+                        <a:ext uri="{28A0092B-C50C-407E-A947-70E740481C1C}">
+                          <a14:useLocalDpi xmlns:a14="http://schemas.microsoft.com/office/drawing/2010/main" val="0"/>
+                        </a:ext>
+                      </a:extLst>
+                    </a:blip>
+                    <a:stretch>
+                      <a:fillRect/>
+                    </a:stretch>
+                  </pic:blipFill>
+                  <pic:spPr>
+                    <a:xfrm>
+                      <a:off x="0" y="0"/>
+                      <a:ext cx="6626225" cy="3478530"/>
+                    </a:xfrm>
+                    <a:prstGeom prst="rect">
+                      <a:avLst/>
+                    </a:prstGeom>
+                  </pic:spPr>
+                </pic:pic>
+              </a:graphicData>
+            </a:graphic>
+          </wp:inline>
+        </w:drawing>
+      </w:r>
+      <w:r>
+        <w:rPr>
+          <w:noProof/>
+        </w:rPr>
+        <w:drawing>
+          <wp:inline distT="0" distB="0" distL="0" distR="0" wp14:anchorId="14FFF897" wp14:editId="09151956">
+            <wp:extent cx="6626225" cy="3478530"/>
+            <wp:effectExtent l="0" t="0" r="3175" b="7620"/>
+            <wp:docPr id="1801841817" name="Картина 11" descr="Картина, която съдържа текст, екранна снимка, Шрифт&#10;&#10;Генерираното от ИИ съдържание може да е неправилно."/>
+            <wp:cNvGraphicFramePr>
+              <a:graphicFrameLocks xmlns:a="http://schemas.openxmlformats.org/drawingml/2006/main" noChangeAspect="1"/>
+            </wp:cNvGraphicFramePr>
+            <a:graphic xmlns:a="http://schemas.openxmlformats.org/drawingml/2006/main">
+              <a:graphicData uri="http://schemas.openxmlformats.org/drawingml/2006/picture">
+                <pic:pic xmlns:pic="http://schemas.openxmlformats.org/drawingml/2006/picture">
+                  <pic:nvPicPr>
+                    <pic:cNvPr id="1801841817" name="Картина 11" descr="Картина, която съдържа текст, екранна снимка, Шрифт&#10;&#10;Генерираното от ИИ съдържание може да е неправилно."/>
+                    <pic:cNvPicPr/>
+                  </pic:nvPicPr>
+                  <pic:blipFill>
+                    <a:blip r:embed="rId23" cstate="print">
+                      <a:extLst>
+                        <a:ext uri="{28A0092B-C50C-407E-A947-70E740481C1C}">
+                          <a14:useLocalDpi xmlns:a14="http://schemas.microsoft.com/office/drawing/2010/main" val="0"/>
+                        </a:ext>
+                      </a:extLst>
+                    </a:blip>
+                    <a:stretch>
+                      <a:fillRect/>
+                    </a:stretch>
+                  </pic:blipFill>
+                  <pic:spPr>
+                    <a:xfrm>
+                      <a:off x="0" y="0"/>
+                      <a:ext cx="6626225" cy="3478530"/>
+                    </a:xfrm>
+                    <a:prstGeom prst="rect">
+                      <a:avLst/>
+                    </a:prstGeom>
+                  </pic:spPr>
+                </pic:pic>
+              </a:graphicData>
+            </a:graphic>
+          </wp:inline>
+        </w:drawing>
+      </w:r>
+      <w:r>
+        <w:rPr>
+          <w:noProof/>
+        </w:rPr>
+        <w:lastRenderedPageBreak/>
+        <w:drawing>
+          <wp:inline distT="0" distB="0" distL="0" distR="0" wp14:anchorId="32B1DA4C" wp14:editId="7DF05C62">
+            <wp:extent cx="6626225" cy="3478530"/>
+            <wp:effectExtent l="0" t="0" r="3175" b="7620"/>
+            <wp:docPr id="657518179" name="Картина 12" descr="Картина, която съдържа текст, екранна снимка, дисплей, Мултимедиен софтуер"/>
+            <wp:cNvGraphicFramePr>
+              <a:graphicFrameLocks xmlns:a="http://schemas.openxmlformats.org/drawingml/2006/main" noChangeAspect="1"/>
+            </wp:cNvGraphicFramePr>
+            <a:graphic xmlns:a="http://schemas.openxmlformats.org/drawingml/2006/main">
+              <a:graphicData uri="http://schemas.openxmlformats.org/drawingml/2006/picture">
+                <pic:pic xmlns:pic="http://schemas.openxmlformats.org/drawingml/2006/picture">
+                  <pic:nvPicPr>
+                    <pic:cNvPr id="657518179" name="Картина 12" descr="Картина, която съдържа текст, екранна снимка, дисплей, Мултимедиен софтуер"/>
+                    <pic:cNvPicPr/>
+                  </pic:nvPicPr>
+                  <pic:blipFill>
+                    <a:blip r:embed="rId24" cstate="print">
+                      <a:extLst>
+                        <a:ext uri="{28A0092B-C50C-407E-A947-70E740481C1C}">
+                          <a14:useLocalDpi xmlns:a14="http://schemas.microsoft.com/office/drawing/2010/main" val="0"/>
+                        </a:ext>
+                      </a:extLst>
+                    </a:blip>
+                    <a:stretch>
+                      <a:fillRect/>
+                    </a:stretch>
+                  </pic:blipFill>
+                  <pic:spPr>
+                    <a:xfrm>
+                      <a:off x="0" y="0"/>
+                      <a:ext cx="6626225" cy="3478530"/>
+                    </a:xfrm>
+                    <a:prstGeom prst="rect">
+                      <a:avLst/>
+                    </a:prstGeom>
+                  </pic:spPr>
+                </pic:pic>
+              </a:graphicData>
+            </a:graphic>
+          </wp:inline>
+        </w:drawing>
+      </w:r>
+    </w:p>
+    <w:p>
+      <w:pPr>
+        <w:pStyle w:val="ac"/>
+        <w:numPr>
+          <w:ilvl w:val="0"/>
+          <w:numId w:val="45"/>
+        </w:numPr>
+      </w:pPr>
+      <w:r>
+        <w:t>Disable swap (required for Kubernetes)</w:t>
+      </w:r>
+      <w:r>
+        <w:t xml:space="preserve">, </w:t>
+      </w:r>
+      <w:r>
+        <w:t>Load kernel modules</w:t>
+      </w:r>
+      <w:r>
+        <w:t xml:space="preserve"> and </w:t>
+      </w:r>
+      <w:r>
+        <w:t>Configure sysctl params</w:t>
+      </w:r>
+    </w:p>
+    <w:p>
+      <w:pPr>
+        <w:ind w:left="360"/>
+      </w:pPr>
+      <w:r>
+        <w:rPr>
+          <w:noProof/>
+        </w:rPr>
+        <w:drawing>
+          <wp:inline distT="0" distB="0" distL="0" distR="0" wp14:anchorId="410EB14A" wp14:editId="1CEE52EF">
+            <wp:extent cx="6626225" cy="3478530"/>
+            <wp:effectExtent l="0" t="0" r="3175" b="7620"/>
+            <wp:docPr id="138912313" name="Картина 14" descr="Картина, която съдържа текст, екранна снимка, софтуер, Мултимедиен софтуер"/>
+            <wp:cNvGraphicFramePr>
+              <a:graphicFrameLocks xmlns:a="http://schemas.openxmlformats.org/drawingml/2006/main" noChangeAspect="1"/>
+            </wp:cNvGraphicFramePr>
+            <a:graphic xmlns:a="http://schemas.openxmlformats.org/drawingml/2006/main">
+              <a:graphicData uri="http://schemas.openxmlformats.org/drawingml/2006/picture">
+                <pic:pic xmlns:pic="http://schemas.openxmlformats.org/drawingml/2006/picture">
+                  <pic:nvPicPr>
+                    <pic:cNvPr id="138912313" name="Картина 14" descr="Картина, която съдържа текст, екранна снимка, софтуер, Мултимедиен софтуер"/>
+                    <pic:cNvPicPr/>
+                  </pic:nvPicPr>
+                  <pic:blipFill>
+                    <a:blip r:embed="rId25" cstate="print">
+                      <a:extLst>
+                        <a:ext uri="{28A0092B-C50C-407E-A947-70E740481C1C}">
+                          <a14:useLocalDpi xmlns:a14="http://schemas.microsoft.com/office/drawing/2010/main" val="0"/>
+                        </a:ext>
+                      </a:extLst>
+                    </a:blip>
+                    <a:stretch>
+                      <a:fillRect/>
+                    </a:stretch>
+                  </pic:blipFill>
+                  <pic:spPr>
+                    <a:xfrm>
+                      <a:off x="0" y="0"/>
+                      <a:ext cx="6626225" cy="3478530"/>
+                    </a:xfrm>
+                    <a:prstGeom prst="rect">
+                      <a:avLst/>
+                    </a:prstGeom>
+                  </pic:spPr>
+                </pic:pic>
+              </a:graphicData>
+            </a:graphic>
+          </wp:inline>
+        </w:drawing>
+      </w:r>
+    </w:p>
+    <w:p>
+      <w:r>
+        <w:rPr>
+          <w:noProof/>
+        </w:rPr>
+        <w:lastRenderedPageBreak/>
+        <w:drawing>
+          <wp:inline distT="0" distB="0" distL="0" distR="0" wp14:anchorId="777DF932" wp14:editId="20314344">
+            <wp:extent cx="6626225" cy="3478530"/>
+            <wp:effectExtent l="0" t="0" r="3175" b="7620"/>
+            <wp:docPr id="599793871" name="Картина 13" descr="Картина, която съдържа текст, екранна снимка, софтуер, Мултимедиен софтуер&#10;&#10;Генерираното от ИИ съдържание може да е неправилно."/>
+            <wp:cNvGraphicFramePr>
+              <a:graphicFrameLocks xmlns:a="http://schemas.openxmlformats.org/drawingml/2006/main" noChangeAspect="1"/>
+            </wp:cNvGraphicFramePr>
+            <a:graphic xmlns:a="http://schemas.openxmlformats.org/drawingml/2006/main">
+              <a:graphicData uri="http://schemas.openxmlformats.org/drawingml/2006/picture">
+                <pic:pic xmlns:pic="http://schemas.openxmlformats.org/drawingml/2006/picture">
+                  <pic:nvPicPr>
+                    <pic:cNvPr id="599793871" name="Картина 13" descr="Картина, която съдържа текст, екранна снимка, софтуер, Мултимедиен софтуер&#10;&#10;Генерираното от ИИ съдържание може да е неправилно."/>
+                    <pic:cNvPicPr/>
+                  </pic:nvPicPr>
+                  <pic:blipFill>
+                    <a:blip r:embed="rId26" cstate="print">
+                      <a:extLst>
+                        <a:ext uri="{28A0092B-C50C-407E-A947-70E740481C1C}">
+                          <a14:useLocalDpi xmlns:a14="http://schemas.microsoft.com/office/drawing/2010/main" val="0"/>
+                        </a:ext>
+                      </a:extLst>
+                    </a:blip>
+                    <a:stretch>
+                      <a:fillRect/>
+                    </a:stretch>
+                  </pic:blipFill>
+                  <pic:spPr>
+                    <a:xfrm>
+                      <a:off x="0" y="0"/>
+                      <a:ext cx="6626225" cy="3478530"/>
+                    </a:xfrm>
+                    <a:prstGeom prst="rect">
+                      <a:avLst/>
+                    </a:prstGeom>
+                  </pic:spPr>
+                </pic:pic>
+              </a:graphicData>
+            </a:graphic>
+          </wp:inline>
+        </w:drawing>
+      </w:r>
+    </w:p>
+    <w:p>
+      <w:pPr>
+        <w:pStyle w:val="ac"/>
+        <w:numPr>
+          <w:ilvl w:val="0"/>
+          <w:numId w:val="45"/>
+        </w:numPr>
+      </w:pPr>
+      <w:r>
+        <w:t>Install container runtime (containerd)</w:t>
+      </w:r>
+      <w:r>
+        <w:t xml:space="preserve"> and </w:t>
+      </w:r>
+      <w:r>
+        <w:t>Configure containerd</w:t>
+      </w:r>
+    </w:p>
+    <w:p>
+      <w:pPr>
+        <w:ind w:left="360"/>
+      </w:pPr>
+      <w:r>
+        <w:rPr>
+          <w:noProof/>
+        </w:rPr>
+        <w:lastRenderedPageBreak/>
+        <w:drawing>
+          <wp:inline distT="0" distB="0" distL="0" distR="0" wp14:anchorId="5863C9EE" wp14:editId="0A920E0A">
+            <wp:extent cx="6626225" cy="3478530"/>
+            <wp:effectExtent l="0" t="0" r="3175" b="7620"/>
+            <wp:docPr id="79423536" name="Картина 15" descr="Картина, която съдържа текст, екранна снимка, софтуер, Мултимедиен софтуер&#10;&#10;Генерираното от ИИ съдържание може да е неправилно."/>
+            <wp:cNvGraphicFramePr>
+              <a:graphicFrameLocks xmlns:a="http://schemas.openxmlformats.org/drawingml/2006/main" noChangeAspect="1"/>
+            </wp:cNvGraphicFramePr>
+            <a:graphic xmlns:a="http://schemas.openxmlformats.org/drawingml/2006/main">
+              <a:graphicData uri="http://schemas.openxmlformats.org/drawingml/2006/picture">
+                <pic:pic xmlns:pic="http://schemas.openxmlformats.org/drawingml/2006/picture">
+                  <pic:nvPicPr>
+                    <pic:cNvPr id="79423536" name="Картина 15" descr="Картина, която съдържа текст, екранна снимка, софтуер, Мултимедиен софтуер&#10;&#10;Генерираното от ИИ съдържание може да е неправилно."/>
+                    <pic:cNvPicPr/>
+                  </pic:nvPicPr>
+                  <pic:blipFill>
+                    <a:blip r:embed="rId27" cstate="print">
+                      <a:extLst>
+                        <a:ext uri="{28A0092B-C50C-407E-A947-70E740481C1C}">
+                          <a14:useLocalDpi xmlns:a14="http://schemas.microsoft.com/office/drawing/2010/main" val="0"/>
+                        </a:ext>
+                      </a:extLst>
+                    </a:blip>
+                    <a:stretch>
+                      <a:fillRect/>
+                    </a:stretch>
+                  </pic:blipFill>
+                  <pic:spPr>
+                    <a:xfrm>
+                      <a:off x="0" y="0"/>
+                      <a:ext cx="6626225" cy="3478530"/>
+                    </a:xfrm>
+                    <a:prstGeom prst="rect">
+                      <a:avLst/>
+                    </a:prstGeom>
+                  </pic:spPr>
+                </pic:pic>
+              </a:graphicData>
+            </a:graphic>
+          </wp:inline>
+        </w:drawing>
+      </w:r>
+      <w:r>
+        <w:rPr>
+          <w:noProof/>
+        </w:rPr>
+        <w:drawing>
+          <wp:inline distT="0" distB="0" distL="0" distR="0" wp14:anchorId="5DE0722C" wp14:editId="6D6659DB">
+            <wp:extent cx="6626225" cy="3478530"/>
+            <wp:effectExtent l="0" t="0" r="3175" b="7620"/>
+            <wp:docPr id="1930289970" name="Картина 16" descr="Картина, която съдържа текст, екранна снимка, софтуер, Мултимедиен софтуер&#10;&#10;Генерираното от ИИ съдържание може да е неправилно."/>
+            <wp:cNvGraphicFramePr>
+              <a:graphicFrameLocks xmlns:a="http://schemas.openxmlformats.org/drawingml/2006/main" noChangeAspect="1"/>
+            </wp:cNvGraphicFramePr>
+            <a:graphic xmlns:a="http://schemas.openxmlformats.org/drawingml/2006/main">
+              <a:graphicData uri="http://schemas.openxmlformats.org/drawingml/2006/picture">
+                <pic:pic xmlns:pic="http://schemas.openxmlformats.org/drawingml/2006/picture">
+                  <pic:nvPicPr>
+                    <pic:cNvPr id="1930289970" name="Картина 16" descr="Картина, която съдържа текст, екранна снимка, софтуер, Мултимедиен софтуер&#10;&#10;Генерираното от ИИ съдържание може да е неправилно."/>
+                    <pic:cNvPicPr/>
+                  </pic:nvPicPr>
+                  <pic:blipFill>
+                    <a:blip r:embed="rId28" cstate="print">
+                      <a:extLst>
+                        <a:ext uri="{28A0092B-C50C-407E-A947-70E740481C1C}">
+                          <a14:useLocalDpi xmlns:a14="http://schemas.microsoft.com/office/drawing/2010/main" val="0"/>
+                        </a:ext>
+                      </a:extLst>
+                    </a:blip>
+                    <a:stretch>
+                      <a:fillRect/>
+                    </a:stretch>
+                  </pic:blipFill>
+                  <pic:spPr>
+                    <a:xfrm>
+                      <a:off x="0" y="0"/>
+                      <a:ext cx="6626225" cy="3478530"/>
+                    </a:xfrm>
+                    <a:prstGeom prst="rect">
+                      <a:avLst/>
+                    </a:prstGeom>
+                  </pic:spPr>
+                </pic:pic>
+              </a:graphicData>
+            </a:graphic>
+          </wp:inline>
+        </w:drawing>
+      </w:r>
+      <w:r>
+        <w:rPr>
+          <w:noProof/>
+        </w:rPr>
+        <w:drawing>
+          <wp:inline distT="0" distB="0" distL="0" distR="0" wp14:anchorId="6B70D1B8" wp14:editId="5B5BD77A">
+            <wp:extent cx="6626225" cy="1123315"/>
+            <wp:effectExtent l="0" t="0" r="3175" b="635"/>
+            <wp:docPr id="664694184" name="Картина 17" descr="Картина, която съдържа текст, екранна снимка, Шрифт, черен"/>
+            <wp:cNvGraphicFramePr>
+              <a:graphicFrameLocks xmlns:a="http://schemas.openxmlformats.org/drawingml/2006/main" noChangeAspect="1"/>
+            </wp:cNvGraphicFramePr>
+            <a:graphic xmlns:a="http://schemas.openxmlformats.org/drawingml/2006/main">
+              <a:graphicData uri="http://schemas.openxmlformats.org/drawingml/2006/picture">
+                <pic:pic xmlns:pic="http://schemas.openxmlformats.org/drawingml/2006/picture">
+                  <pic:nvPicPr>
+                    <pic:cNvPr id="664694184" name="Картина 17" descr="Картина, която съдържа текст, екранна снимка, Шрифт, черен"/>
+                    <pic:cNvPicPr/>
+                  </pic:nvPicPr>
+                  <pic:blipFill>
+                    <a:blip r:embed="rId29" cstate="print">
+                      <a:extLst>
+                        <a:ext uri="{28A0092B-C50C-407E-A947-70E740481C1C}">
+                          <a14:useLocalDpi xmlns:a14="http://schemas.microsoft.com/office/drawing/2010/main" val="0"/>
+                        </a:ext>
+                      </a:extLst>
+                    </a:blip>
+                    <a:stretch>
+                      <a:fillRect/>
+                    </a:stretch>
+                  </pic:blipFill>
+                  <pic:spPr>
+                    <a:xfrm>
+                      <a:off x="0" y="0"/>
+                      <a:ext cx="6626225" cy="1123315"/>
+                    </a:xfrm>
+                    <a:prstGeom prst="rect">
+                      <a:avLst/>
+                    </a:prstGeom>
+                  </pic:spPr>
+                </pic:pic>
+              </a:graphicData>
+            </a:graphic>
+          </wp:inline>
+        </w:drawing>
+      </w:r>
+    </w:p>
+    <w:p>
+      <w:pPr>
+        <w:ind w:left="360"/>
+      </w:pPr>
+    </w:p>
+    <w:p>
+      <w:r>
+        <w:t>6.Install and enable Kubernetes components</w:t>
+      </w:r>
+    </w:p>
+    <w:p>
+      <w:r>
+        <w:rPr>
+          <w:noProof/>
+        </w:rPr>
+        <w:lastRenderedPageBreak/>
+        <w:drawing>
+          <wp:inline distT="0" distB="0" distL="0" distR="0" wp14:anchorId="3020C976" wp14:editId="1C3A2037">
+            <wp:extent cx="6626225" cy="3478530"/>
+            <wp:effectExtent l="0" t="0" r="3175" b="7620"/>
+            <wp:docPr id="1653506984" name="Картина 18" descr="Картина, която съдържа текст, екранна снимка, софтуер, Мултимедиен софтуер&#10;&#10;Генерираното от ИИ съдържание може да е неправилно."/>
+            <wp:cNvGraphicFramePr>
+              <a:graphicFrameLocks xmlns:a="http://schemas.openxmlformats.org/drawingml/2006/main" noChangeAspect="1"/>
+            </wp:cNvGraphicFramePr>
+            <a:graphic xmlns:a="http://schemas.openxmlformats.org/drawingml/2006/main">
+              <a:graphicData uri="http://schemas.openxmlformats.org/drawingml/2006/picture">
+                <pic:pic xmlns:pic="http://schemas.openxmlformats.org/drawingml/2006/picture">
+                  <pic:nvPicPr>
+                    <pic:cNvPr id="1653506984" name="Картина 18" descr="Картина, която съдържа текст, екранна снимка, софтуер, Мултимедиен софтуер&#10;&#10;Генерираното от ИИ съдържание може да е неправилно."/>
+                    <pic:cNvPicPr/>
+                  </pic:nvPicPr>
+                  <pic:blipFill>
+                    <a:blip r:embed="rId30" cstate="print">
+                      <a:extLst>
+                        <a:ext uri="{28A0092B-C50C-407E-A947-70E740481C1C}">
+                          <a14:useLocalDpi xmlns:a14="http://schemas.microsoft.com/office/drawing/2010/main" val="0"/>
+                        </a:ext>
+                      </a:extLst>
+                    </a:blip>
+                    <a:stretch>
+                      <a:fillRect/>
+                    </a:stretch>
+                  </pic:blipFill>
+                  <pic:spPr>
+                    <a:xfrm>
+                      <a:off x="0" y="0"/>
+                      <a:ext cx="6626225" cy="3478530"/>
+                    </a:xfrm>
+                    <a:prstGeom prst="rect">
+                      <a:avLst/>
+                    </a:prstGeom>
+                  </pic:spPr>
+                </pic:pic>
+              </a:graphicData>
+            </a:graphic>
+          </wp:inline>
+        </w:drawing>
+      </w:r>
+      <w:r>
+        <w:rPr>
+          <w:noProof/>
+        </w:rPr>
+        <w:drawing>
+          <wp:inline distT="0" distB="0" distL="0" distR="0" wp14:anchorId="2978FDDC" wp14:editId="514697CB">
+            <wp:extent cx="6626225" cy="3478530"/>
+            <wp:effectExtent l="0" t="0" r="3175" b="7620"/>
+            <wp:docPr id="125545029" name="Картина 19" descr="Картина, която съдържа текст, екранна снимка, софтуер, Мултимедиен софтуер&#10;&#10;Генерираното от ИИ съдържание може да е неправилно."/>
+            <wp:cNvGraphicFramePr>
+              <a:graphicFrameLocks xmlns:a="http://schemas.openxmlformats.org/drawingml/2006/main" noChangeAspect="1"/>
+            </wp:cNvGraphicFramePr>
+            <a:graphic xmlns:a="http://schemas.openxmlformats.org/drawingml/2006/main">
+              <a:graphicData uri="http://schemas.openxmlformats.org/drawingml/2006/picture">
+                <pic:pic xmlns:pic="http://schemas.openxmlformats.org/drawingml/2006/picture">
+                  <pic:nvPicPr>
+                    <pic:cNvPr id="125545029" name="Картина 19" descr="Картина, която съдържа текст, екранна снимка, софтуер, Мултимедиен софтуер&#10;&#10;Генерираното от ИИ съдържание може да е неправилно."/>
+                    <pic:cNvPicPr/>
+                  </pic:nvPicPr>
+                  <pic:blipFill>
+                    <a:blip r:embed="rId31" cstate="print">
+                      <a:extLst>
+                        <a:ext uri="{28A0092B-C50C-407E-A947-70E740481C1C}">
+                          <a14:useLocalDpi xmlns:a14="http://schemas.microsoft.com/office/drawing/2010/main" val="0"/>
+                        </a:ext>
+                      </a:extLst>
+                    </a:blip>
+                    <a:stretch>
+                      <a:fillRect/>
+                    </a:stretch>
+                  </pic:blipFill>
+                  <pic:spPr>
+                    <a:xfrm>
+                      <a:off x="0" y="0"/>
+                      <a:ext cx="6626225" cy="3478530"/>
+                    </a:xfrm>
+                    <a:prstGeom prst="rect">
+                      <a:avLst/>
+                    </a:prstGeom>
+                  </pic:spPr>
+                </pic:pic>
+              </a:graphicData>
+            </a:graphic>
+          </wp:inline>
+        </w:drawing>
+      </w:r>
+      <w:r>
+        <w:rPr>
+          <w:noProof/>
+        </w:rPr>
+        <w:lastRenderedPageBreak/>
+        <w:drawing>
+          <wp:inline distT="0" distB="0" distL="0" distR="0" wp14:anchorId="1686ABA3" wp14:editId="16BC4F9A">
+            <wp:extent cx="6626225" cy="3478530"/>
+            <wp:effectExtent l="0" t="0" r="3175" b="7620"/>
+            <wp:docPr id="108754410" name="Картина 20" descr="Картина, която съдържа текст, екранна снимка, софтуер, Мултимедиен софтуер&#10;&#10;Генерираното от ИИ съдържание може да е неправилно."/>
+            <wp:cNvGraphicFramePr>
+              <a:graphicFrameLocks xmlns:a="http://schemas.openxmlformats.org/drawingml/2006/main" noChangeAspect="1"/>
+            </wp:cNvGraphicFramePr>
+            <a:graphic xmlns:a="http://schemas.openxmlformats.org/drawingml/2006/main">
+              <a:graphicData uri="http://schemas.openxmlformats.org/drawingml/2006/picture">
+                <pic:pic xmlns:pic="http://schemas.openxmlformats.org/drawingml/2006/picture">
+                  <pic:nvPicPr>
+                    <pic:cNvPr id="108754410" name="Картина 20" descr="Картина, която съдържа текст, екранна снимка, софтуер, Мултимедиен софтуер&#10;&#10;Генерираното от ИИ съдържание може да е неправилно."/>
+                    <pic:cNvPicPr/>
+                  </pic:nvPicPr>
+                  <pic:blipFill>
+                    <a:blip r:embed="rId32" cstate="print">
+                      <a:extLst>
+                        <a:ext uri="{28A0092B-C50C-407E-A947-70E740481C1C}">
+                          <a14:useLocalDpi xmlns:a14="http://schemas.microsoft.com/office/drawing/2010/main" val="0"/>
+                        </a:ext>
+                      </a:extLst>
+                    </a:blip>
+                    <a:stretch>
+                      <a:fillRect/>
+                    </a:stretch>
+                  </pic:blipFill>
+                  <pic:spPr>
+                    <a:xfrm>
+                      <a:off x="0" y="0"/>
+                      <a:ext cx="6626225" cy="3478530"/>
+                    </a:xfrm>
+                    <a:prstGeom prst="rect">
+                      <a:avLst/>
+                    </a:prstGeom>
+                  </pic:spPr>
+                </pic:pic>
+              </a:graphicData>
+            </a:graphic>
+          </wp:inline>
+        </w:drawing>
+      </w:r>
+      <w:r>
+        <w:t xml:space="preserve">*The last operation I need in order to clone and name properly the other VMs. This VM is my so called Golden Image from which I will make the others </w:t>
+      </w:r>
+      <w:r>
+        <w:t>.</w:t>
+      </w:r>
+    </w:p>
+    <w:p>
+      <w:r>
+        <w:t>7.From the Golden Image I have created 3 VM’s.</w:t>
+      </w:r>
+      <w:r>
+        <w:t xml:space="preserve"> </w:t>
+      </w:r>
+      <w:r>
+        <w:t xml:space="preserve">For each clone, choose </w:t>
+      </w:r>
+      <w:r>
+        <w:rPr>
+          <w:rStyle w:val="ab"/>
+        </w:rPr>
+        <w:t>"Reinitialize the MAC address of all network cards"</w:t>
+      </w:r>
+      <w:r>
+        <w:rPr>
+          <w:rStyle w:val="ab"/>
+        </w:rPr>
+        <w:t>.</w:t>
+      </w:r>
+      <w:r>
+        <w:t xml:space="preserve"> </w:t>
+      </w:r>
+      <w:r>
+        <w:t xml:space="preserve">For all 3 VMs, </w:t>
+      </w:r>
+      <w:r>
+        <w:t xml:space="preserve">I </w:t>
+      </w:r>
+      <w:r>
+        <w:t xml:space="preserve"> add</w:t>
+      </w:r>
+      <w:r>
+        <w:t>ed</w:t>
+      </w:r>
+      <w:r>
+        <w:t xml:space="preserve"> a second network adapter for internal cluster communication</w:t>
+      </w:r>
+      <w:r>
+        <w:t xml:space="preserve"> and</w:t>
+      </w:r>
+    </w:p>
+    <w:p>
+      <w:pPr>
+        <w:pStyle w:val="font-claude-response-body"/>
+      </w:pPr>
+      <w:r>
+        <w:t>For easier access, add SSH port forwarding for each VM:</w:t>
+      </w:r>
+    </w:p>
+    <w:p>
+      <w:pPr>
+        <w:pStyle w:val="whitespace-normal"/>
+        <w:numPr>
+          <w:ilvl w:val="0"/>
+          <w:numId w:val="47"/>
+        </w:numPr>
+      </w:pPr>
+      <w:r>
+        <w:rPr>
+          <w:rStyle w:val="ab"/>
+        </w:rPr>
+        <w:t>k8s-control-plane</w:t>
+      </w:r>
+      <w:r>
+        <w:t xml:space="preserve">: Host Port </w:t>
+      </w:r>
+      <w:r>
+        <w:rPr>
+          <w:rStyle w:val="HTML"/>
+        </w:rPr>
+        <w:t>10001</w:t>
+      </w:r>
+      <w:r>
+        <w:t xml:space="preserve"> → Guest Port </w:t>
+      </w:r>
+      <w:r>
+        <w:rPr>
+          <w:rStyle w:val="HTML"/>
+        </w:rPr>
+        <w:t>22</w:t>
+      </w:r>
+    </w:p>
+    <w:p>
+      <w:pPr>
+        <w:pStyle w:val="whitespace-normal"/>
+        <w:numPr>
+          <w:ilvl w:val="0"/>
+          <w:numId w:val="47"/>
+        </w:numPr>
+      </w:pPr>
+      <w:r>
+        <w:rPr>
+          <w:rStyle w:val="ab"/>
+        </w:rPr>
+        <w:t>k8s-worker1</w:t>
+      </w:r>
+      <w:r>
+        <w:t xml:space="preserve">: Host Port </w:t>
+      </w:r>
+      <w:r>
+        <w:rPr>
+          <w:rStyle w:val="HTML"/>
+        </w:rPr>
+        <w:t>10002</w:t>
+      </w:r>
+      <w:r>
+        <w:t xml:space="preserve"> → Guest Port </w:t>
+      </w:r>
+      <w:r>
+        <w:rPr>
+          <w:rStyle w:val="HTML"/>
+        </w:rPr>
+        <w:t>22</w:t>
+      </w:r>
+    </w:p>
+    <w:p>
+      <w:pPr>
+        <w:pStyle w:val="whitespace-normal"/>
+        <w:numPr>
+          <w:ilvl w:val="0"/>
+          <w:numId w:val="47"/>
+        </w:numPr>
+      </w:pPr>
+      <w:r>
+        <w:rPr>
+          <w:rStyle w:val="ab"/>
+        </w:rPr>
+        <w:t>k8s-worker2</w:t>
+      </w:r>
+      <w:r>
+        <w:t xml:space="preserve">: Host Port </w:t>
+      </w:r>
+      <w:r>
+        <w:rPr>
+          <w:rStyle w:val="HTML"/>
+        </w:rPr>
+        <w:t>10003</w:t>
+      </w:r>
+      <w:r>
+        <w:t xml:space="preserve"> → Guest Port </w:t>
+      </w:r>
+      <w:r>
+        <w:rPr>
+          <w:rStyle w:val="HTML"/>
+        </w:rPr>
+        <w:t>22</w:t>
+      </w:r>
+    </w:p>
+    <w:p>
+      <w:r>
+        <w:rPr>
+          <w:noProof/>
+        </w:rPr>
+        <w:lastRenderedPageBreak/>
+        <w:drawing>
+          <wp:inline distT="0" distB="0" distL="0" distR="0" wp14:anchorId="40197FE8" wp14:editId="43337B0B">
+            <wp:extent cx="6626225" cy="3478530"/>
+            <wp:effectExtent l="0" t="0" r="3175" b="7620"/>
+            <wp:docPr id="1975368965" name="Картина 21" descr="Картина, която съдържа текст, софтуер, Компютърна икона, Уеб страница&#10;&#10;Генерираното от ИИ съдържание може да е неправилно."/>
+            <wp:cNvGraphicFramePr>
+              <a:graphicFrameLocks xmlns:a="http://schemas.openxmlformats.org/drawingml/2006/main" noChangeAspect="1"/>
+            </wp:cNvGraphicFramePr>
+            <a:graphic xmlns:a="http://schemas.openxmlformats.org/drawingml/2006/main">
+              <a:graphicData uri="http://schemas.openxmlformats.org/drawingml/2006/picture">
+                <pic:pic xmlns:pic="http://schemas.openxmlformats.org/drawingml/2006/picture">
+                  <pic:nvPicPr>
+                    <pic:cNvPr id="1975368965" name="Картина 21" descr="Картина, която съдържа текст, софтуер, Компютърна икона, Уеб страница&#10;&#10;Генерираното от ИИ съдържание може да е неправилно."/>
+                    <pic:cNvPicPr/>
+                  </pic:nvPicPr>
+                  <pic:blipFill>
+                    <a:blip r:embed="rId33" cstate="print">
+                      <a:extLst>
+                        <a:ext uri="{28A0092B-C50C-407E-A947-70E740481C1C}">
+                          <a14:useLocalDpi xmlns:a14="http://schemas.microsoft.com/office/drawing/2010/main" val="0"/>
+                        </a:ext>
+                      </a:extLst>
+                    </a:blip>
+                    <a:stretch>
+                      <a:fillRect/>
+                    </a:stretch>
+                  </pic:blipFill>
+                  <pic:spPr>
+                    <a:xfrm>
+                      <a:off x="0" y="0"/>
+                      <a:ext cx="6626225" cy="3478530"/>
+                    </a:xfrm>
+                    <a:prstGeom prst="rect">
+                      <a:avLst/>
+                    </a:prstGeom>
+                  </pic:spPr>
+                </pic:pic>
+              </a:graphicData>
+            </a:graphic>
+          </wp:inline>
+        </w:drawing>
+      </w:r>
+      <w:r>
+        <w:rPr>
+          <w:noProof/>
+        </w:rPr>
+        <w:drawing>
+          <wp:inline distT="0" distB="0" distL="0" distR="0" wp14:anchorId="09561256" wp14:editId="1F8DB7F4">
+            <wp:extent cx="6626225" cy="4701540"/>
+            <wp:effectExtent l="0" t="0" r="3175" b="3810"/>
+            <wp:docPr id="460546979" name="Картина 22" descr="Картина, която съдържа текст, електроника, екранна снимка, софтуер&#10;&#10;Генерираното от ИИ съдържание може да е неправилно."/>
+            <wp:cNvGraphicFramePr>
+              <a:graphicFrameLocks xmlns:a="http://schemas.openxmlformats.org/drawingml/2006/main" noChangeAspect="1"/>
+            </wp:cNvGraphicFramePr>
+            <a:graphic xmlns:a="http://schemas.openxmlformats.org/drawingml/2006/main">
+              <a:graphicData uri="http://schemas.openxmlformats.org/drawingml/2006/picture">
+                <pic:pic xmlns:pic="http://schemas.openxmlformats.org/drawingml/2006/picture">
+                  <pic:nvPicPr>
+                    <pic:cNvPr id="460546979" name="Картина 22" descr="Картина, която съдържа текст, електроника, екранна снимка, софтуер&#10;&#10;Генерираното от ИИ съдържание може да е неправилно."/>
+                    <pic:cNvPicPr/>
+                  </pic:nvPicPr>
+                  <pic:blipFill>
+                    <a:blip r:embed="rId34">
+                      <a:extLst>
+                        <a:ext uri="{28A0092B-C50C-407E-A947-70E740481C1C}">
+                          <a14:useLocalDpi xmlns:a14="http://schemas.microsoft.com/office/drawing/2010/main" val="0"/>
+                        </a:ext>
+                      </a:extLst>
+                    </a:blip>
+                    <a:stretch>
+                      <a:fillRect/>
+                    </a:stretch>
+                  </pic:blipFill>
+                  <pic:spPr>
+                    <a:xfrm>
+                      <a:off x="0" y="0"/>
+                      <a:ext cx="6626225" cy="4701540"/>
+                    </a:xfrm>
+                    <a:prstGeom prst="rect">
+                      <a:avLst/>
+                    </a:prstGeom>
+                  </pic:spPr>
+                </pic:pic>
+              </a:graphicData>
+            </a:graphic>
+          </wp:inline>
+        </w:drawing>
+      </w:r>
+      <w:r>
+        <w:rPr>
+          <w:noProof/>
+        </w:rPr>
+        <w:lastRenderedPageBreak/>
+        <w:drawing>
+          <wp:inline distT="0" distB="0" distL="0" distR="0" wp14:anchorId="519B6DD5" wp14:editId="74515C3E">
+            <wp:extent cx="6626225" cy="4341495"/>
+            <wp:effectExtent l="0" t="0" r="3175" b="1905"/>
+            <wp:docPr id="424873958" name="Картина 23" descr="Картина, която съдържа текст, екранна снимка, Шрифт, дизайн&#10;&#10;Генерираното от ИИ съдържание може да е неправилно."/>
+            <wp:cNvGraphicFramePr>
+              <a:graphicFrameLocks xmlns:a="http://schemas.openxmlformats.org/drawingml/2006/main" noChangeAspect="1"/>
+            </wp:cNvGraphicFramePr>
+            <a:graphic xmlns:a="http://schemas.openxmlformats.org/drawingml/2006/main">
+              <a:graphicData uri="http://schemas.openxmlformats.org/drawingml/2006/picture">
+                <pic:pic xmlns:pic="http://schemas.openxmlformats.org/drawingml/2006/picture">
+                  <pic:nvPicPr>
+                    <pic:cNvPr id="424873958" name="Картина 23" descr="Картина, която съдържа текст, екранна снимка, Шрифт, дизайн&#10;&#10;Генерираното от ИИ съдържание може да е неправилно."/>
+                    <pic:cNvPicPr/>
+                  </pic:nvPicPr>
+                  <pic:blipFill>
+                    <a:blip r:embed="rId35">
+                      <a:extLst>
+                        <a:ext uri="{28A0092B-C50C-407E-A947-70E740481C1C}">
+                          <a14:useLocalDpi xmlns:a14="http://schemas.microsoft.com/office/drawing/2010/main" val="0"/>
+                        </a:ext>
+                      </a:extLst>
+                    </a:blip>
+                    <a:stretch>
+                      <a:fillRect/>
+                    </a:stretch>
+                  </pic:blipFill>
+                  <pic:spPr>
+                    <a:xfrm>
+                      <a:off x="0" y="0"/>
+                      <a:ext cx="6626225" cy="4341495"/>
+                    </a:xfrm>
+                    <a:prstGeom prst="rect">
+                      <a:avLst/>
+                    </a:prstGeom>
+                  </pic:spPr>
+                </pic:pic>
+              </a:graphicData>
+            </a:graphic>
+          </wp:inline>
+        </w:drawing>
+      </w:r>
+      <w:r>
+        <w:rPr>
+          <w:noProof/>
+        </w:rPr>
+        <w:drawing>
+          <wp:inline distT="0" distB="0" distL="0" distR="0" wp14:anchorId="4058D44E" wp14:editId="39861B4B">
+            <wp:extent cx="6626225" cy="4141470"/>
+            <wp:effectExtent l="0" t="0" r="3175" b="0"/>
+            <wp:docPr id="1443142420" name="Картина 24" descr="Картина, която съдържа текст, екранна снимка, дизайн&#10;&#10;Генерираното от ИИ съдържание може да е неправилно."/>
+            <wp:cNvGraphicFramePr>
+              <a:graphicFrameLocks xmlns:a="http://schemas.openxmlformats.org/drawingml/2006/main" noChangeAspect="1"/>
+            </wp:cNvGraphicFramePr>
+            <a:graphic xmlns:a="http://schemas.openxmlformats.org/drawingml/2006/main">
+              <a:graphicData uri="http://schemas.openxmlformats.org/drawingml/2006/picture">
+                <pic:pic xmlns:pic="http://schemas.openxmlformats.org/drawingml/2006/picture">
+                  <pic:nvPicPr>
+                    <pic:cNvPr id="1443142420" name="Картина 24" descr="Картина, която съдържа текст, екранна снимка, дизайн&#10;&#10;Генерираното от ИИ съдържание може да е неправилно."/>
+                    <pic:cNvPicPr/>
+                  </pic:nvPicPr>
+                  <pic:blipFill>
+                    <a:blip r:embed="rId36">
+                      <a:extLst>
+                        <a:ext uri="{28A0092B-C50C-407E-A947-70E740481C1C}">
+                          <a14:useLocalDpi xmlns:a14="http://schemas.microsoft.com/office/drawing/2010/main" val="0"/>
+                        </a:ext>
+                      </a:extLst>
+                    </a:blip>
+                    <a:stretch>
+                      <a:fillRect/>
+                    </a:stretch>
+                  </pic:blipFill>
+                  <pic:spPr>
+                    <a:xfrm>
+                      <a:off x="0" y="0"/>
+                      <a:ext cx="6626225" cy="4141470"/>
+                    </a:xfrm>
+                    <a:prstGeom prst="rect">
+                      <a:avLst/>
+                    </a:prstGeom>
+                  </pic:spPr>
+                </pic:pic>
+              </a:graphicData>
+            </a:graphic>
+          </wp:inline>
+        </w:drawing>
+      </w:r>
+      <w:r>
+        <w:rPr>
+          <w:noProof/>
+        </w:rPr>
+        <w:drawing>
+          <wp:inline distT="0" distB="0" distL="0" distR="0" wp14:anchorId="5CB3856E" wp14:editId="205AF772">
+            <wp:extent cx="6626225" cy="609600"/>
+            <wp:effectExtent l="0" t="0" r="3175" b="0"/>
+            <wp:docPr id="611258323" name="Картина 25"/>
+            <wp:cNvGraphicFramePr>
+              <a:graphicFrameLocks xmlns:a="http://schemas.openxmlformats.org/drawingml/2006/main" noChangeAspect="1"/>
+            </wp:cNvGraphicFramePr>
+            <a:graphic xmlns:a="http://schemas.openxmlformats.org/drawingml/2006/main">
+              <a:graphicData uri="http://schemas.openxmlformats.org/drawingml/2006/picture">
+                <pic:pic xmlns:pic="http://schemas.openxmlformats.org/drawingml/2006/picture">
+                  <pic:nvPicPr>
+                    <pic:cNvPr id="611258323" name="Картина 25"/>
+                    <pic:cNvPicPr/>
+                  </pic:nvPicPr>
+                  <pic:blipFill>
+                    <a:blip r:embed="rId37">
+                      <a:extLst>
+                        <a:ext uri="{28A0092B-C50C-407E-A947-70E740481C1C}">
+                          <a14:useLocalDpi xmlns:a14="http://schemas.microsoft.com/office/drawing/2010/main" val="0"/>
+                        </a:ext>
+                      </a:extLst>
+                    </a:blip>
+                    <a:stretch>
+                      <a:fillRect/>
+                    </a:stretch>
+                  </pic:blipFill>
+                  <pic:spPr>
+                    <a:xfrm>
+                      <a:off x="0" y="0"/>
+                      <a:ext cx="6626225" cy="609600"/>
+                    </a:xfrm>
+                    <a:prstGeom prst="rect">
+                      <a:avLst/>
+                    </a:prstGeom>
+                  </pic:spPr>
+                </pic:pic>
+              </a:graphicData>
+            </a:graphic>
+          </wp:inline>
+        </w:drawing>
+      </w:r>
+    </w:p>
     <w:p/>
+    <w:p>
+      <w:r>
+        <w:t>8.</w:t>
+      </w:r>
+      <w:r>
+        <w:t xml:space="preserve"> </w:t>
+      </w:r>
+      <w:r>
+        <w:t>Install a CNI Plugin (Flannel)</w:t>
+      </w:r>
+    </w:p>
+    <w:p>
+      <w:pPr>
+        <w:ind w:firstLine="720"/>
+      </w:pPr>
+      <w:r>
+        <w:t>kubectl apply -f https://github.com/flannel-io/flannel/releases/latest/download/kube-flannel.yml</w:t>
+      </w:r>
+    </w:p>
+    <w:p>
+      <w:pPr>
+        <w:ind w:firstLine="720"/>
+      </w:pPr>
+      <w:r>
+        <w:t>Wait</w:t>
+      </w:r>
+      <w:r>
+        <w:t>ing</w:t>
+      </w:r>
+      <w:r>
+        <w:t xml:space="preserve"> for all pods to be running </w:t>
+      </w:r>
+    </w:p>
+    <w:p>
+      <w:pPr>
+        <w:ind w:firstLine="720"/>
+      </w:pPr>
+      <w:r>
+        <w:t>kubectl get pods -n kube-flannel</w:t>
+      </w:r>
+    </w:p>
+    <w:p/>
+    <w:p>
+      <w:r>
+        <w:t>Check node status - it should become "Ready" after CNI is up</w:t>
+      </w:r>
+    </w:p>
+    <w:p>
+      <w:pPr>
+        <w:ind w:firstLine="720"/>
+      </w:pPr>
+      <w:r>
+        <w:t>kubectl get nodes</w:t>
+      </w:r>
+    </w:p>
+    <w:p>
+      <w:r>
+        <w:t>9.Joining all the VM’s to the cluster</w:t>
+      </w:r>
+    </w:p>
+    <w:p/>
+    <w:p>
+      <w:pPr>
+        <w:ind w:firstLine="720"/>
+      </w:pPr>
+      <w:r>
+        <w:t>sudo kubeadm join 192.168.100.10:6443 --token &lt;&gt;</w:t>
+      </w:r>
+      <w:r>
+        <w:t xml:space="preserve"> </w:t>
+      </w:r>
+      <w:r>
+        <w:t>--discovery-token-ca-cert-hash sha256:</w:t>
+      </w:r>
+      <w:r>
+        <w:t>&lt;</w:t>
+      </w:r>
+      <w:r>
+        <w:t>&gt;</w:t>
+      </w:r>
+    </w:p>
+    <w:p>
+      <w:r>
+        <w:t>Doing this on all my VM’s</w:t>
+      </w:r>
+    </w:p>
+    <w:p>
+      <w:r>
+        <w:rPr>
+          <w:noProof/>
+        </w:rPr>
+        <w:drawing>
+          <wp:inline distT="0" distB="0" distL="0" distR="0" wp14:anchorId="60250C42" wp14:editId="1D0F12EB">
+            <wp:extent cx="6626225" cy="154940"/>
+            <wp:effectExtent l="0" t="0" r="3175" b="0"/>
+            <wp:docPr id="2058391502" name="Картина 26"/>
+            <wp:cNvGraphicFramePr>
+              <a:graphicFrameLocks xmlns:a="http://schemas.openxmlformats.org/drawingml/2006/main" noChangeAspect="1"/>
+            </wp:cNvGraphicFramePr>
+            <a:graphic xmlns:a="http://schemas.openxmlformats.org/drawingml/2006/main">
+              <a:graphicData uri="http://schemas.openxmlformats.org/drawingml/2006/picture">
+                <pic:pic xmlns:pic="http://schemas.openxmlformats.org/drawingml/2006/picture">
+                  <pic:nvPicPr>
+                    <pic:cNvPr id="2058391502" name="Картина 2058391502"/>
+                    <pic:cNvPicPr/>
+                  </pic:nvPicPr>
+                  <pic:blipFill>
+                    <a:blip r:embed="rId38" cstate="print">
+                      <a:extLst>
+                        <a:ext uri="{28A0092B-C50C-407E-A947-70E740481C1C}">
+                          <a14:useLocalDpi xmlns:a14="http://schemas.microsoft.com/office/drawing/2010/main" val="0"/>
+                        </a:ext>
+                      </a:extLst>
+                    </a:blip>
+                    <a:stretch>
+                      <a:fillRect/>
+                    </a:stretch>
+                  </pic:blipFill>
+                  <pic:spPr>
+                    <a:xfrm>
+                      <a:off x="0" y="0"/>
+                      <a:ext cx="6626225" cy="154940"/>
+                    </a:xfrm>
+                    <a:prstGeom prst="rect">
+                      <a:avLst/>
+                    </a:prstGeom>
+                  </pic:spPr>
+                </pic:pic>
+              </a:graphicData>
+            </a:graphic>
+          </wp:inline>
+        </w:drawing>
+      </w:r>
+      <w:r>
+        <w:rPr>
+          <w:noProof/>
+        </w:rPr>
+        <w:drawing>
+          <wp:inline distT="0" distB="0" distL="0" distR="0" wp14:anchorId="721010F9" wp14:editId="24C51BF3">
+            <wp:extent cx="6626225" cy="621665"/>
+            <wp:effectExtent l="0" t="0" r="3175" b="6985"/>
+            <wp:docPr id="209173141" name="Картина 27"/>
+            <wp:cNvGraphicFramePr>
+              <a:graphicFrameLocks xmlns:a="http://schemas.openxmlformats.org/drawingml/2006/main" noChangeAspect="1"/>
+            </wp:cNvGraphicFramePr>
+            <a:graphic xmlns:a="http://schemas.openxmlformats.org/drawingml/2006/main">
+              <a:graphicData uri="http://schemas.openxmlformats.org/drawingml/2006/picture">
+                <pic:pic xmlns:pic="http://schemas.openxmlformats.org/drawingml/2006/picture">
+                  <pic:nvPicPr>
+                    <pic:cNvPr id="209173141" name="Картина 209173141"/>
+                    <pic:cNvPicPr/>
+                  </pic:nvPicPr>
+                  <pic:blipFill>
+                    <a:blip r:embed="rId39">
+                      <a:extLst>
+                        <a:ext uri="{28A0092B-C50C-407E-A947-70E740481C1C}">
+                          <a14:useLocalDpi xmlns:a14="http://schemas.microsoft.com/office/drawing/2010/main" val="0"/>
+                        </a:ext>
+                      </a:extLst>
+                    </a:blip>
+                    <a:stretch>
+                      <a:fillRect/>
+                    </a:stretch>
+                  </pic:blipFill>
+                  <pic:spPr>
+                    <a:xfrm>
+                      <a:off x="0" y="0"/>
+                      <a:ext cx="6626225" cy="621665"/>
+                    </a:xfrm>
+                    <a:prstGeom prst="rect">
+                      <a:avLst/>
+                    </a:prstGeom>
+                  </pic:spPr>
+                </pic:pic>
+              </a:graphicData>
+            </a:graphic>
+          </wp:inline>
+        </w:drawing>
+      </w:r>
+    </w:p>
+    <w:p>
+      <w:r>
+        <w:t xml:space="preserve">And now only thing to do left is to use the manifest from the practice and run them. The end result should be similar to what we did in class so I will test them but not post the results. Actually if this is only the “Semi-hard” way I don’t want to test the “really hard” way </w:t>
+      </w:r>
+      <w:r>
+        <w:rPr>
+          <mc:AlternateContent>
+            <mc:Choice Requires="w16se"/>
+            <mc:Fallback>
+              <w:rFonts w:ascii="Segoe UI Emoji" w:eastAsia="Segoe UI Emoji" w:hAnsi="Segoe UI Emoji" w:cs="Segoe UI Emoji"/>
+            </mc:Fallback>
+          </mc:AlternateContent>
+        </w:rPr>
+        <mc:AlternateContent>
+          <mc:Choice Requires="w16se">
+            <w16se:symEx w16se:font="Segoe UI Emoji" w16se:char="1F60A"/>
+          </mc:Choice>
+          <mc:Fallback>
+            <w:t>😊</w:t>
+          </mc:Fallback>
+        </mc:AlternateContent>
+      </w:r>
+    </w:p>
     <w:sectPr>
-      <w:headerReference w:type="default" r:id="rId18"/>
-      <w:footerReference w:type="default" r:id="rId19"/>
+      <w:headerReference w:type="default" r:id="rId40"/>
+      <w:footerReference w:type="default" r:id="rId41"/>
       <w:pgSz w:w="11909" w:h="16834" w:code="9"/>
       <w:pgMar w:top="567" w:right="737" w:bottom="1077" w:left="737" w:header="567" w:footer="794" w:gutter="0"/>
       <w:cols w:space="720"/>
@@ -1283,21 +2626,12 @@
                             </w:rPr>
                             <w:t xml:space="preserve">© </w:t>
                           </w:r>
-                          <w:proofErr w:type="spellStart"/>
                           <w:r>
                             <w:rPr>
                               <w:sz w:val="17"/>
                               <w:szCs w:val="17"/>
                             </w:rPr>
-                            <w:t>SoftUni</w:t>
-                          </w:r>
-                          <w:proofErr w:type="spellEnd"/>
-                          <w:r>
-                            <w:rPr>
-                              <w:sz w:val="17"/>
-                              <w:szCs w:val="17"/>
-                            </w:rPr>
-                            <w:t xml:space="preserve"> – </w:t>
+                            <w:t xml:space="preserve">SoftUni – </w:t>
                           </w:r>
                           <w:r>
                             <w:rPr>
@@ -1998,21 +3332,12 @@
                       </w:rPr>
                       <w:t xml:space="preserve">© </w:t>
                     </w:r>
-                    <w:proofErr w:type="spellStart"/>
                     <w:r>
                       <w:rPr>
                         <w:sz w:val="17"/>
                         <w:szCs w:val="17"/>
                       </w:rPr>
-                      <w:t>SoftUni</w:t>
-                    </w:r>
-                    <w:proofErr w:type="spellEnd"/>
-                    <w:r>
-                      <w:rPr>
-                        <w:sz w:val="17"/>
-                        <w:szCs w:val="17"/>
-                      </w:rPr>
-                      <w:t xml:space="preserve"> – </w:t>
+                      <w:t xml:space="preserve">SoftUni – </w:t>
                     </w:r>
                     <w:r>
                       <w:rPr>
@@ -7086,6 +8411,155 @@
     </w:lvl>
   </w:abstractNum>
   <w:abstractNum w:abstractNumId="39" w15:restartNumberingAfterBreak="0">
+    <w:nsid w:val="692C19CF"/>
+    <w:multiLevelType w:val="multilevel"/>
+    <w:tmpl w:val="8B5476FA"/>
+    <w:lvl w:ilvl="0">
+      <w:start w:val="1"/>
+      <w:numFmt w:val="bullet"/>
+      <w:lvlText w:val=""/>
+      <w:lvlJc w:val="left"/>
+      <w:pPr>
+        <w:tabs>
+          <w:tab w:val="num" w:pos="720"/>
+        </w:tabs>
+        <w:ind w:left="720" w:hanging="360"/>
+      </w:pPr>
+      <w:rPr>
+        <w:rFonts w:ascii="Symbol" w:hAnsi="Symbol" w:hint="default"/>
+        <w:sz w:val="20"/>
+      </w:rPr>
+    </w:lvl>
+    <w:lvl w:ilvl="1" w:tentative="1">
+      <w:start w:val="1"/>
+      <w:numFmt w:val="bullet"/>
+      <w:lvlText w:val="o"/>
+      <w:lvlJc w:val="left"/>
+      <w:pPr>
+        <w:tabs>
+          <w:tab w:val="num" w:pos="1440"/>
+        </w:tabs>
+        <w:ind w:left="1440" w:hanging="360"/>
+      </w:pPr>
+      <w:rPr>
+        <w:rFonts w:ascii="Courier New" w:hAnsi="Courier New" w:hint="default"/>
+        <w:sz w:val="20"/>
+      </w:rPr>
+    </w:lvl>
+    <w:lvl w:ilvl="2" w:tentative="1">
+      <w:start w:val="1"/>
+      <w:numFmt w:val="bullet"/>
+      <w:lvlText w:val=""/>
+      <w:lvlJc w:val="left"/>
+      <w:pPr>
+        <w:tabs>
+          <w:tab w:val="num" w:pos="2160"/>
+        </w:tabs>
+        <w:ind w:left="2160" w:hanging="360"/>
+      </w:pPr>
+      <w:rPr>
+        <w:rFonts w:ascii="Wingdings" w:hAnsi="Wingdings" w:hint="default"/>
+        <w:sz w:val="20"/>
+      </w:rPr>
+    </w:lvl>
+    <w:lvl w:ilvl="3" w:tentative="1">
+      <w:start w:val="1"/>
+      <w:numFmt w:val="bullet"/>
+      <w:lvlText w:val=""/>
+      <w:lvlJc w:val="left"/>
+      <w:pPr>
+        <w:tabs>
+          <w:tab w:val="num" w:pos="2880"/>
+        </w:tabs>
+        <w:ind w:left="2880" w:hanging="360"/>
+      </w:pPr>
+      <w:rPr>
+        <w:rFonts w:ascii="Wingdings" w:hAnsi="Wingdings" w:hint="default"/>
+        <w:sz w:val="20"/>
+      </w:rPr>
+    </w:lvl>
+    <w:lvl w:ilvl="4" w:tentative="1">
+      <w:start w:val="1"/>
+      <w:numFmt w:val="bullet"/>
+      <w:lvlText w:val=""/>
+      <w:lvlJc w:val="left"/>
+      <w:pPr>
+        <w:tabs>
+          <w:tab w:val="num" w:pos="3600"/>
+        </w:tabs>
+        <w:ind w:left="3600" w:hanging="360"/>
+      </w:pPr>
+      <w:rPr>
+        <w:rFonts w:ascii="Wingdings" w:hAnsi="Wingdings" w:hint="default"/>
+        <w:sz w:val="20"/>
+      </w:rPr>
+    </w:lvl>
+    <w:lvl w:ilvl="5" w:tentative="1">
+      <w:start w:val="1"/>
+      <w:numFmt w:val="bullet"/>
+      <w:lvlText w:val=""/>
+      <w:lvlJc w:val="left"/>
+      <w:pPr>
+        <w:tabs>
+          <w:tab w:val="num" w:pos="4320"/>
+        </w:tabs>
+        <w:ind w:left="4320" w:hanging="360"/>
+      </w:pPr>
+      <w:rPr>
+        <w:rFonts w:ascii="Wingdings" w:hAnsi="Wingdings" w:hint="default"/>
+        <w:sz w:val="20"/>
+      </w:rPr>
+    </w:lvl>
+    <w:lvl w:ilvl="6" w:tentative="1">
+      <w:start w:val="1"/>
+      <w:numFmt w:val="bullet"/>
+      <w:lvlText w:val=""/>
+      <w:lvlJc w:val="left"/>
+      <w:pPr>
+        <w:tabs>
+          <w:tab w:val="num" w:pos="5040"/>
+        </w:tabs>
+        <w:ind w:left="5040" w:hanging="360"/>
+      </w:pPr>
+      <w:rPr>
+        <w:rFonts w:ascii="Wingdings" w:hAnsi="Wingdings" w:hint="default"/>
+        <w:sz w:val="20"/>
+      </w:rPr>
+    </w:lvl>
+    <w:lvl w:ilvl="7" w:tentative="1">
+      <w:start w:val="1"/>
+      <w:numFmt w:val="bullet"/>
+      <w:lvlText w:val=""/>
+      <w:lvlJc w:val="left"/>
+      <w:pPr>
+        <w:tabs>
+          <w:tab w:val="num" w:pos="5760"/>
+        </w:tabs>
+        <w:ind w:left="5760" w:hanging="360"/>
+      </w:pPr>
+      <w:rPr>
+        <w:rFonts w:ascii="Wingdings" w:hAnsi="Wingdings" w:hint="default"/>
+        <w:sz w:val="20"/>
+      </w:rPr>
+    </w:lvl>
+    <w:lvl w:ilvl="8" w:tentative="1">
+      <w:start w:val="1"/>
+      <w:numFmt w:val="bullet"/>
+      <w:lvlText w:val=""/>
+      <w:lvlJc w:val="left"/>
+      <w:pPr>
+        <w:tabs>
+          <w:tab w:val="num" w:pos="6480"/>
+        </w:tabs>
+        <w:ind w:left="6480" w:hanging="360"/>
+      </w:pPr>
+      <w:rPr>
+        <w:rFonts w:ascii="Wingdings" w:hAnsi="Wingdings" w:hint="default"/>
+        <w:sz w:val="20"/>
+      </w:rPr>
+    </w:lvl>
+  </w:abstractNum>
+  <w:abstractNum w:abstractNumId="40" w15:restartNumberingAfterBreak="0">
     <w:nsid w:val="6B944EC9"/>
     <w:multiLevelType w:val="hybridMultilevel"/>
     <w:tmpl w:val="8076D1AC"/>
@@ -7198,7 +8672,7 @@
       </w:rPr>
     </w:lvl>
   </w:abstractNum>
-  <w:abstractNum w:abstractNumId="40" w15:restartNumberingAfterBreak="0">
+  <w:abstractNum w:abstractNumId="41" w15:restartNumberingAfterBreak="0">
     <w:nsid w:val="6EB14EDD"/>
     <w:multiLevelType w:val="hybridMultilevel"/>
     <w:tmpl w:val="98D6EEAA"/>
@@ -7311,7 +8785,7 @@
       </w:rPr>
     </w:lvl>
   </w:abstractNum>
-  <w:abstractNum w:abstractNumId="41" w15:restartNumberingAfterBreak="0">
+  <w:abstractNum w:abstractNumId="42" w15:restartNumberingAfterBreak="0">
     <w:nsid w:val="6EBD0C51"/>
     <w:multiLevelType w:val="hybridMultilevel"/>
     <w:tmpl w:val="5C28EE1A"/>
@@ -7424,7 +8898,7 @@
       </w:rPr>
     </w:lvl>
   </w:abstractNum>
-  <w:abstractNum w:abstractNumId="42" w15:restartNumberingAfterBreak="0">
+  <w:abstractNum w:abstractNumId="43" w15:restartNumberingAfterBreak="0">
     <w:nsid w:val="75F22415"/>
     <w:multiLevelType w:val="hybridMultilevel"/>
     <w:tmpl w:val="DB2EF382"/>
@@ -7510,7 +8984,7 @@
       </w:pPr>
     </w:lvl>
   </w:abstractNum>
-  <w:abstractNum w:abstractNumId="43" w15:restartNumberingAfterBreak="0">
+  <w:abstractNum w:abstractNumId="44" w15:restartNumberingAfterBreak="0">
     <w:nsid w:val="766D73FB"/>
     <w:multiLevelType w:val="hybridMultilevel"/>
     <w:tmpl w:val="646AC9A6"/>
@@ -7599,7 +9073,7 @@
       </w:pPr>
     </w:lvl>
   </w:abstractNum>
-  <w:abstractNum w:abstractNumId="44" w15:restartNumberingAfterBreak="0">
+  <w:abstractNum w:abstractNumId="45" w15:restartNumberingAfterBreak="0">
     <w:nsid w:val="771A7929"/>
     <w:multiLevelType w:val="hybridMultilevel"/>
     <w:tmpl w:val="B5EA489E"/>
@@ -7712,7 +9186,7 @@
       </w:rPr>
     </w:lvl>
   </w:abstractNum>
-  <w:abstractNum w:abstractNumId="45" w15:restartNumberingAfterBreak="0">
+  <w:abstractNum w:abstractNumId="46" w15:restartNumberingAfterBreak="0">
     <w:nsid w:val="7A0155B4"/>
     <w:multiLevelType w:val="hybridMultilevel"/>
     <w:tmpl w:val="581A57DA"/>
@@ -7829,7 +9303,7 @@
     <w:abstractNumId w:val="0"/>
   </w:num>
   <w:num w:numId="2" w16cid:durableId="1117598247">
-    <w:abstractNumId w:val="45"/>
+    <w:abstractNumId w:val="46"/>
   </w:num>
   <w:num w:numId="3" w16cid:durableId="445004821">
     <w:abstractNumId w:val="9"/>
@@ -7898,13 +9372,13 @@
     <w:abstractNumId w:val="10"/>
   </w:num>
   <w:num w:numId="16" w16cid:durableId="120153590">
-    <w:abstractNumId w:val="39"/>
+    <w:abstractNumId w:val="40"/>
   </w:num>
   <w:num w:numId="17" w16cid:durableId="637229673">
     <w:abstractNumId w:val="28"/>
   </w:num>
   <w:num w:numId="18" w16cid:durableId="2631917">
-    <w:abstractNumId w:val="44"/>
+    <w:abstractNumId w:val="45"/>
   </w:num>
   <w:num w:numId="19" w16cid:durableId="352536300">
     <w:abstractNumId w:val="35"/>
@@ -7937,7 +9411,7 @@
     <w:abstractNumId w:val="18"/>
   </w:num>
   <w:num w:numId="29" w16cid:durableId="1203857712">
-    <w:abstractNumId w:val="43"/>
+    <w:abstractNumId w:val="44"/>
   </w:num>
   <w:num w:numId="30" w16cid:durableId="1157038254">
     <w:abstractNumId w:val="22"/>
@@ -7949,13 +9423,13 @@
     <w:abstractNumId w:val="36"/>
   </w:num>
   <w:num w:numId="33" w16cid:durableId="1577863128">
-    <w:abstractNumId w:val="41"/>
+    <w:abstractNumId w:val="42"/>
   </w:num>
   <w:num w:numId="34" w16cid:durableId="1063409019">
     <w:abstractNumId w:val="26"/>
   </w:num>
   <w:num w:numId="35" w16cid:durableId="1570072240">
-    <w:abstractNumId w:val="42"/>
+    <w:abstractNumId w:val="43"/>
   </w:num>
   <w:num w:numId="36" w16cid:durableId="694185880">
     <w:abstractNumId w:val="5"/>
@@ -7979,7 +9453,7 @@
     <w:abstractNumId w:val="37"/>
   </w:num>
   <w:num w:numId="43" w16cid:durableId="1285581231">
-    <w:abstractNumId w:val="40"/>
+    <w:abstractNumId w:val="41"/>
   </w:num>
   <w:num w:numId="44" w16cid:durableId="1223758423">
     <w:abstractNumId w:val="16"/>
@@ -7989,6 +9463,9 @@
   </w:num>
   <w:num w:numId="46" w16cid:durableId="1980524972">
     <w:abstractNumId w:val="6"/>
+  </w:num>
+  <w:num w:numId="47" w16cid:durableId="1570843380">
+    <w:abstractNumId w:val="39"/>
   </w:num>
 </w:numbering>
 </file>
@@ -8836,6 +10313,47 @@
       <w:shd w:val="clear" w:color="auto" w:fill="E1DFDD"/>
     </w:rPr>
   </w:style>
+  <w:style w:type="paragraph" w:customStyle="1" w:styleId="font-claude-response-body">
+    <w:name w:val="font-claude-response-body"/>
+    <w:basedOn w:val="a"/>
+    <w:rsid w:val="009B5F04"/>
+    <w:pPr>
+      <w:spacing w:before="100" w:beforeAutospacing="1" w:after="100" w:afterAutospacing="1" w:line="240" w:lineRule="auto"/>
+    </w:pPr>
+    <w:rPr>
+      <w:rFonts w:ascii="Times New Roman" w:eastAsia="Times New Roman" w:hAnsi="Times New Roman" w:cs="Times New Roman"/>
+      <w:sz w:val="24"/>
+      <w:szCs w:val="24"/>
+      <w:lang w:val="bg-BG" w:eastAsia="bg-BG"/>
+    </w:rPr>
+  </w:style>
+  <w:style w:type="paragraph" w:customStyle="1" w:styleId="whitespace-normal">
+    <w:name w:val="whitespace-normal"/>
+    <w:basedOn w:val="a"/>
+    <w:rsid w:val="009B5F04"/>
+    <w:pPr>
+      <w:spacing w:before="100" w:beforeAutospacing="1" w:after="100" w:afterAutospacing="1" w:line="240" w:lineRule="auto"/>
+    </w:pPr>
+    <w:rPr>
+      <w:rFonts w:ascii="Times New Roman" w:eastAsia="Times New Roman" w:hAnsi="Times New Roman" w:cs="Times New Roman"/>
+      <w:sz w:val="24"/>
+      <w:szCs w:val="24"/>
+      <w:lang w:val="bg-BG" w:eastAsia="bg-BG"/>
+    </w:rPr>
+  </w:style>
+  <w:style w:type="character" w:styleId="HTML">
+    <w:name w:val="HTML Code"/>
+    <w:basedOn w:val="a0"/>
+    <w:uiPriority w:val="99"/>
+    <w:semiHidden/>
+    <w:unhideWhenUsed/>
+    <w:rsid w:val="009B5F04"/>
+    <w:rPr>
+      <w:rFonts w:ascii="Courier New" w:eastAsia="Times New Roman" w:hAnsi="Courier New" w:cs="Courier New"/>
+      <w:sz w:val="20"/>
+      <w:szCs w:val="20"/>
+    </w:rPr>
+  </w:style>
 </w:styles>
 </file>
 
